--- a/SewageMarkers6.docx
+++ b/SewageMarkers6.docx
@@ -12640,7 +12640,44 @@
           <w:rFonts w:ascii="Arial" w:hAnsi="Arial" w:cs="Arial"/>
           <w:lang w:val="en-US"/>
         </w:rPr>
-        <w:t>10-times lower (3.5±1.1 mg.cm</w:t>
+        <w:t>7</w:t>
+      </w:r>
+      <w:bookmarkStart w:id="3" w:name="_GoBack"/>
+      <w:bookmarkEnd w:id="3"/>
+      <w:r>
+        <w:rPr>
+          <w:rFonts w:ascii="Arial" w:hAnsi="Arial" w:cs="Arial"/>
+          <w:lang w:val="en-US"/>
+        </w:rPr>
+        <w:t>-times lower (</w:t>
+      </w:r>
+      <w:r>
+        <w:rPr>
+          <w:rFonts w:ascii="Arial" w:hAnsi="Arial" w:cs="Arial"/>
+          <w:lang w:val="en-US"/>
+        </w:rPr>
+        <w:t>4.6</w:t>
+      </w:r>
+      <w:r>
+        <w:rPr>
+          <w:rFonts w:ascii="Arial" w:hAnsi="Arial" w:cs="Arial"/>
+          <w:lang w:val="en-US"/>
+        </w:rPr>
+        <w:t>±</w:t>
+      </w:r>
+      <w:r>
+        <w:rPr>
+          <w:rFonts w:ascii="Arial" w:hAnsi="Arial" w:cs="Arial"/>
+          <w:lang w:val="en-US"/>
+        </w:rPr>
+        <w:t>3.6</w:t>
+      </w:r>
+      <w:r>
+        <w:rPr>
+          <w:rFonts w:ascii="Arial" w:hAnsi="Arial" w:cs="Arial"/>
+          <w:lang w:val="en-US"/>
+        </w:rPr>
+        <w:t xml:space="preserve"> mg.cm</w:t>
       </w:r>
       <w:r>
         <w:rPr>
@@ -12684,7 +12721,35 @@
           <w:rFonts w:ascii="Arial" w:hAnsi="Arial" w:cs="Arial"/>
           <w:lang w:val="en-US"/>
         </w:rPr>
-        <w:t>(0.49±0.78 cm.year</w:t>
+        <w:t>(0.</w:t>
+      </w:r>
+      <w:r>
+        <w:rPr>
+          <w:rFonts w:ascii="Arial" w:hAnsi="Arial" w:cs="Arial"/>
+          <w:lang w:val="en-US"/>
+        </w:rPr>
+        <w:t>64</w:t>
+      </w:r>
+      <w:r>
+        <w:rPr>
+          <w:rFonts w:ascii="Arial" w:hAnsi="Arial" w:cs="Arial"/>
+          <w:lang w:val="en-US"/>
+        </w:rPr>
+        <w:t>±0.</w:t>
+      </w:r>
+      <w:r>
+        <w:rPr>
+          <w:rFonts w:ascii="Arial" w:hAnsi="Arial" w:cs="Arial"/>
+          <w:lang w:val="en-US"/>
+        </w:rPr>
+        <w:t>49</w:t>
+      </w:r>
+      <w:r>
+        <w:rPr>
+          <w:rFonts w:ascii="Arial" w:hAnsi="Arial" w:cs="Arial"/>
+          <w:lang w:val="en-US"/>
+        </w:rPr>
+        <w:t xml:space="preserve"> cm.year</w:t>
       </w:r>
       <w:r>
         <w:rPr>
@@ -12738,21 +12803,19 @@
         </w:rPr>
         <w:t xml:space="preserve">). In contrast to BA settling material composed of anthropogenic detritus over the background particle load derived from Parana River, the settling material at N </w:t>
       </w:r>
-      <w:proofErr w:type="gramStart"/>
-      <w:r>
-        <w:rPr>
-          <w:rFonts w:ascii="Arial" w:hAnsi="Arial" w:cs="Arial"/>
-          <w:lang w:val="en-US"/>
-        </w:rPr>
-        <w:t>came basically</w:t>
-      </w:r>
-      <w:proofErr w:type="gramEnd"/>
-      <w:r>
-        <w:rPr>
-          <w:rFonts w:ascii="Arial" w:hAnsi="Arial" w:cs="Arial"/>
-          <w:lang w:val="en-US"/>
-        </w:rPr>
-        <w:t xml:space="preserve"> from the much smaller solid discharge of the Uruguay River (Moreira et al. 2013 from Jaime and Menendez 2002). </w:t>
+      <w:r>
+        <w:rPr>
+          <w:rFonts w:ascii="Arial" w:hAnsi="Arial" w:cs="Arial"/>
+          <w:lang w:val="en-US"/>
+        </w:rPr>
+        <w:t>represent</w:t>
+      </w:r>
+      <w:r>
+        <w:rPr>
+          <w:rFonts w:ascii="Arial" w:hAnsi="Arial" w:cs="Arial"/>
+          <w:lang w:val="en-US"/>
+        </w:rPr>
+        <w:t xml:space="preserve"> the smaller solid discharge of the Uruguay River (Moreira et al. 2013 from Jaime and Menendez 2002). </w:t>
       </w:r>
       <w:r>
         <w:rPr>
@@ -13918,8 +13981,8 @@
         </w:rPr>
         <w:t xml:space="preserve"> Buenos Aires sewer network (9900 </w:t>
       </w:r>
-      <w:commentRangeStart w:id="3"/>
       <w:commentRangeStart w:id="4"/>
+      <w:commentRangeStart w:id="5"/>
       <w:r>
         <w:rPr>
           <w:rFonts w:ascii="Arial" w:hAnsi="Arial" w:cs="Arial"/>
@@ -13927,19 +13990,19 @@
         </w:rPr>
         <w:t>km</w:t>
       </w:r>
-      <w:commentRangeEnd w:id="3"/>
+      <w:commentRangeEnd w:id="4"/>
       <w:r>
         <w:rPr>
           <w:rStyle w:val="Refdecomentario"/>
         </w:rPr>
-        <w:commentReference w:id="3"/>
-      </w:r>
-      <w:commentRangeEnd w:id="4"/>
+        <w:commentReference w:id="4"/>
+      </w:r>
+      <w:commentRangeEnd w:id="5"/>
       <w:r>
         <w:rPr>
           <w:rStyle w:val="Refdecomentario"/>
         </w:rPr>
-        <w:commentReference w:id="4"/>
+        <w:commentReference w:id="5"/>
       </w:r>
       <w:r>
         <w:rPr>
@@ -14425,7 +14488,7 @@
         </w:rPr>
         <w:t xml:space="preserve">roportions were not correlated, </w:t>
       </w:r>
-      <w:commentRangeStart w:id="5"/>
+      <w:commentRangeStart w:id="6"/>
       <w:r>
         <w:rPr>
           <w:rFonts w:ascii="Arial" w:hAnsi="Arial" w:cs="Arial"/>
@@ -14449,12 +14512,12 @@
         </w:rPr>
         <w:t xml:space="preserve"> due to anthropogenic discharge.</w:t>
       </w:r>
-      <w:commentRangeEnd w:id="5"/>
+      <w:commentRangeEnd w:id="6"/>
       <w:r>
         <w:rPr>
           <w:rStyle w:val="Refdecomentario"/>
         </w:rPr>
-        <w:commentReference w:id="5"/>
+        <w:commentReference w:id="6"/>
       </w:r>
     </w:p>
     <w:p>
@@ -15862,8 +15925,8 @@
         </w:rPr>
         <w:t xml:space="preserve"> </w:t>
       </w:r>
-      <w:commentRangeStart w:id="6"/>
       <w:commentRangeStart w:id="7"/>
+      <w:commentRangeStart w:id="8"/>
       <w:r>
         <w:rPr>
           <w:rFonts w:ascii="Arial" w:hAnsi="Arial" w:cs="Arial"/>
@@ -15873,7 +15936,7 @@
         </w:rPr>
         <w:t xml:space="preserve">Sterol composition </w:t>
       </w:r>
-      <w:commentRangeEnd w:id="6"/>
+      <w:commentRangeEnd w:id="7"/>
       <w:r>
         <w:rPr>
           <w:rStyle w:val="Refdecomentario"/>
@@ -15881,9 +15944,9 @@
           <w:iCs w:val="0"/>
           <w:color w:val="auto"/>
         </w:rPr>
-        <w:commentReference w:id="6"/>
-      </w:r>
-      <w:commentRangeEnd w:id="7"/>
+        <w:commentReference w:id="7"/>
+      </w:r>
+      <w:commentRangeEnd w:id="8"/>
       <w:r>
         <w:rPr>
           <w:rStyle w:val="Refdecomentario"/>
@@ -15891,7 +15954,7 @@
           <w:iCs w:val="0"/>
           <w:color w:val="auto"/>
         </w:rPr>
-        <w:commentReference w:id="7"/>
+        <w:commentReference w:id="8"/>
       </w:r>
       <w:r>
         <w:rPr>
@@ -20893,7 +20956,81 @@
           <w:rFonts w:ascii="Arial" w:hAnsi="Arial" w:cs="Arial"/>
           <w:lang w:val="en-US"/>
         </w:rPr>
-        <w:t>, 1995).</w:t>
+        <w:t xml:space="preserve">, 1995). At BA, the high sedimentation rate rapidly moves the sterols to anoxic black-colored sediment, less </w:t>
+      </w:r>
+      <w:proofErr w:type="spellStart"/>
+      <w:r>
+        <w:rPr>
+          <w:rFonts w:ascii="Arial" w:hAnsi="Arial" w:cs="Arial"/>
+          <w:lang w:val="en-US"/>
+        </w:rPr>
+        <w:t>diagenetically</w:t>
+      </w:r>
+      <w:proofErr w:type="spellEnd"/>
+      <w:r>
+        <w:rPr>
+          <w:rFonts w:ascii="Arial" w:hAnsi="Arial" w:cs="Arial"/>
+          <w:lang w:val="en-US"/>
+        </w:rPr>
+        <w:t xml:space="preserve"> active, in which the sterols are well preserved. On the contrary, at N the </w:t>
+      </w:r>
+      <w:proofErr w:type="spellStart"/>
+      <w:r>
+        <w:rPr>
+          <w:rFonts w:ascii="Arial" w:hAnsi="Arial" w:cs="Arial"/>
+          <w:lang w:val="en-US"/>
+        </w:rPr>
+        <w:t>oxic</w:t>
+      </w:r>
+      <w:proofErr w:type="spellEnd"/>
+      <w:r>
+        <w:rPr>
+          <w:rFonts w:ascii="Arial" w:hAnsi="Arial" w:cs="Arial"/>
+          <w:lang w:val="en-US"/>
+        </w:rPr>
+        <w:t xml:space="preserve"> layer is thicker resulting in a greater aerobic degradation of sterols. </w:t>
+      </w:r>
+      <w:r>
+        <w:rPr>
+          <w:rFonts w:ascii="Arial" w:hAnsi="Arial" w:cs="Arial"/>
+          <w:lang w:val="en-US"/>
+        </w:rPr>
+        <w:t>Epic</w:t>
+      </w:r>
+      <w:r>
+        <w:rPr>
+          <w:rFonts w:ascii="Arial" w:hAnsi="Arial" w:cs="Arial"/>
+          <w:lang w:val="en-US"/>
+        </w:rPr>
+        <w:t xml:space="preserve">oprostanol </w:t>
+      </w:r>
+      <w:r>
+        <w:rPr>
+          <w:rFonts w:ascii="Arial" w:hAnsi="Arial" w:cs="Arial"/>
+          <w:lang w:val="en-US"/>
+        </w:rPr>
+        <w:t xml:space="preserve">was the </w:t>
+      </w:r>
+      <w:r>
+        <w:rPr>
+          <w:rFonts w:ascii="Arial" w:hAnsi="Arial" w:cs="Arial"/>
+          <w:lang w:val="en-US"/>
+        </w:rPr>
+        <w:t>better-preserved</w:t>
+      </w:r>
+      <w:r>
+        <w:rPr>
+          <w:rFonts w:ascii="Arial" w:hAnsi="Arial" w:cs="Arial"/>
+          <w:lang w:val="en-US"/>
+        </w:rPr>
+        <w:t xml:space="preserve"> sterol</w:t>
+      </w:r>
+      <w:r>
+        <w:rPr>
+          <w:rFonts w:ascii="Arial" w:hAnsi="Arial" w:cs="Arial"/>
+          <w:lang w:val="en-US"/>
+        </w:rPr>
+        <w:t>,</w:t>
       </w:r>
       <w:r>
         <w:rPr>
@@ -20907,7 +21044,71 @@
           <w:rFonts w:ascii="Arial" w:hAnsi="Arial" w:cs="Arial"/>
           <w:lang w:val="en-US"/>
         </w:rPr>
-        <w:t xml:space="preserve">At BA, the high sedimentation rate rapidly moves the sterols to anoxic black-colored sediment, less </w:t>
+        <w:t>especially at BA</w:t>
+      </w:r>
+      <w:r>
+        <w:rPr>
+          <w:rFonts w:ascii="Arial" w:hAnsi="Arial" w:cs="Arial"/>
+          <w:lang w:val="en-US"/>
+        </w:rPr>
+        <w:t xml:space="preserve"> </w:t>
+      </w:r>
+      <w:r>
+        <w:rPr>
+          <w:rFonts w:ascii="Arial" w:hAnsi="Arial" w:cs="Arial"/>
+          <w:lang w:val="en-US"/>
+        </w:rPr>
+        <w:t>(BA: 40</w:t>
+      </w:r>
+      <w:r>
+        <w:rPr>
+          <w:rFonts w:ascii="Arial" w:hAnsi="Arial" w:cs="Arial"/>
+          <w:lang w:val="en-US"/>
+        </w:rPr>
+        <w:t>%</w:t>
+      </w:r>
+      <w:r>
+        <w:rPr>
+          <w:rFonts w:ascii="Arial" w:hAnsi="Arial" w:cs="Arial"/>
+          <w:lang w:val="en-US"/>
+        </w:rPr>
+        <w:t>, N: 5.9</w:t>
+      </w:r>
+      <w:r>
+        <w:rPr>
+          <w:rFonts w:ascii="Arial" w:hAnsi="Arial" w:cs="Arial"/>
+          <w:lang w:val="en-US"/>
+        </w:rPr>
+        <w:t>%</w:t>
+      </w:r>
+      <w:r>
+        <w:rPr>
+          <w:rFonts w:ascii="Arial" w:hAnsi="Arial" w:cs="Arial"/>
+          <w:lang w:val="en-US"/>
+        </w:rPr>
+        <w:t>)</w:t>
+      </w:r>
+      <w:r>
+        <w:rPr>
+          <w:rFonts w:ascii="Arial" w:hAnsi="Arial" w:cs="Arial"/>
+          <w:lang w:val="en-US"/>
+        </w:rPr>
+        <w:t xml:space="preserve"> probably due to </w:t>
+      </w:r>
+      <w:r>
+        <w:rPr>
+          <w:rFonts w:ascii="Arial" w:hAnsi="Arial" w:cs="Arial"/>
+          <w:i/>
+          <w:lang w:val="en-US"/>
+        </w:rPr>
+        <w:t>in-situ</w:t>
+      </w:r>
+      <w:r>
+        <w:rPr>
+          <w:rFonts w:ascii="Arial" w:hAnsi="Arial" w:cs="Arial"/>
+          <w:lang w:val="en-US"/>
+        </w:rPr>
+        <w:t xml:space="preserve"> microbial epimerization of </w:t>
       </w:r>
       <w:proofErr w:type="spellStart"/>
       <w:r>
@@ -20915,7 +21116,7 @@
           <w:rFonts w:ascii="Arial" w:hAnsi="Arial" w:cs="Arial"/>
           <w:lang w:val="en-US"/>
         </w:rPr>
-        <w:t>diagenetically</w:t>
+        <w:t>coprostanol</w:t>
       </w:r>
       <w:proofErr w:type="spellEnd"/>
       <w:r>
@@ -20923,7 +21124,7 @@
           <w:rFonts w:ascii="Arial" w:hAnsi="Arial" w:cs="Arial"/>
           <w:lang w:val="en-US"/>
         </w:rPr>
-        <w:t xml:space="preserve"> active, in which the sterols are well preserved. On the contrary, at N the </w:t>
+        <w:t xml:space="preserve"> rather than to an enhanced preservation during deposition. </w:t>
       </w:r>
       <w:proofErr w:type="spellStart"/>
       <w:r>
@@ -20931,7 +21132,7 @@
           <w:rFonts w:ascii="Arial" w:hAnsi="Arial" w:cs="Arial"/>
           <w:lang w:val="en-US"/>
         </w:rPr>
-        <w:t>oxic</w:t>
+        <w:t>Coprostanone</w:t>
       </w:r>
       <w:proofErr w:type="spellEnd"/>
       <w:r>
@@ -20939,8 +21140,129 @@
           <w:rFonts w:ascii="Arial" w:hAnsi="Arial" w:cs="Arial"/>
           <w:lang w:val="en-US"/>
         </w:rPr>
-        <w:t xml:space="preserve"> layer is thicker resulting in a greater aerobic degradation of sterols.</w:t>
-      </w:r>
+        <w:t xml:space="preserve"> accumulated more efficiently than </w:t>
+      </w:r>
+      <w:proofErr w:type="spellStart"/>
+      <w:r>
+        <w:rPr>
+          <w:rFonts w:ascii="Arial" w:hAnsi="Arial" w:cs="Arial"/>
+          <w:lang w:val="en-US"/>
+        </w:rPr>
+        <w:t>coprostanol</w:t>
+      </w:r>
+      <w:proofErr w:type="spellEnd"/>
+      <w:r>
+        <w:rPr>
+          <w:rFonts w:ascii="Arial" w:hAnsi="Arial" w:cs="Arial"/>
+          <w:lang w:val="en-US"/>
+        </w:rPr>
+        <w:t xml:space="preserve"> (BA: 10 vs. 6.5%, N: 3.7 vs 2.2%). Since </w:t>
+      </w:r>
+      <w:proofErr w:type="spellStart"/>
+      <w:r>
+        <w:rPr>
+          <w:rFonts w:ascii="Arial" w:hAnsi="Arial" w:cs="Arial"/>
+          <w:lang w:val="en-US"/>
+        </w:rPr>
+        <w:t>coprostanone</w:t>
+      </w:r>
+      <w:proofErr w:type="spellEnd"/>
+      <w:r>
+        <w:rPr>
+          <w:rFonts w:ascii="Arial" w:hAnsi="Arial" w:cs="Arial"/>
+          <w:lang w:val="en-US"/>
+        </w:rPr>
+        <w:t xml:space="preserve"> and </w:t>
+      </w:r>
+      <w:proofErr w:type="spellStart"/>
+      <w:r>
+        <w:rPr>
+          <w:rFonts w:ascii="Arial" w:hAnsi="Arial" w:cs="Arial"/>
+          <w:lang w:val="en-US"/>
+        </w:rPr>
+        <w:t>coprostanol</w:t>
+      </w:r>
+      <w:proofErr w:type="spellEnd"/>
+      <w:r>
+        <w:rPr>
+          <w:rFonts w:ascii="Arial" w:hAnsi="Arial" w:cs="Arial"/>
+          <w:lang w:val="en-US"/>
+        </w:rPr>
+        <w:t xml:space="preserve"> belong to the same metabolic pathway and can readily interconvert (</w:t>
+      </w:r>
+      <w:proofErr w:type="spellStart"/>
+      <w:r>
+        <w:rPr>
+          <w:rFonts w:ascii="Arial" w:hAnsi="Arial" w:cs="Arial"/>
+          <w:lang w:val="en-US"/>
+        </w:rPr>
+        <w:t>Grimalt</w:t>
+      </w:r>
+      <w:proofErr w:type="spellEnd"/>
+      <w:r>
+        <w:rPr>
+          <w:rFonts w:ascii="Arial" w:hAnsi="Arial" w:cs="Arial"/>
+          <w:lang w:val="en-US"/>
+        </w:rPr>
+        <w:t xml:space="preserve"> et al., 1990; Bull et al., 2002), the preferential </w:t>
+      </w:r>
+      <w:proofErr w:type="spellStart"/>
+      <w:r>
+        <w:rPr>
+          <w:rFonts w:ascii="Arial" w:hAnsi="Arial" w:cs="Arial"/>
+          <w:lang w:val="en-US"/>
+        </w:rPr>
+        <w:t>coprostanone</w:t>
+      </w:r>
+      <w:proofErr w:type="spellEnd"/>
+      <w:r>
+        <w:rPr>
+          <w:rFonts w:ascii="Arial" w:hAnsi="Arial" w:cs="Arial"/>
+          <w:lang w:val="en-US"/>
+        </w:rPr>
+        <w:t xml:space="preserve"> preservation in sediments </w:t>
+      </w:r>
+      <w:proofErr w:type="gramStart"/>
+      <w:r>
+        <w:rPr>
+          <w:rFonts w:ascii="Arial" w:hAnsi="Arial" w:cs="Arial"/>
+          <w:lang w:val="en-US"/>
+        </w:rPr>
+        <w:t>might be related</w:t>
+      </w:r>
+      <w:proofErr w:type="gramEnd"/>
+      <w:r>
+        <w:rPr>
+          <w:rFonts w:ascii="Arial" w:hAnsi="Arial" w:cs="Arial"/>
+          <w:lang w:val="en-US"/>
+        </w:rPr>
+        <w:t xml:space="preserve"> to its higher resistance to biodegradation (</w:t>
+      </w:r>
+      <w:proofErr w:type="spellStart"/>
+      <w:r>
+        <w:rPr>
+          <w:rFonts w:ascii="Arial" w:hAnsi="Arial" w:cs="Arial"/>
+          <w:lang w:val="en-US"/>
+        </w:rPr>
+        <w:t>Wakeham</w:t>
+      </w:r>
+      <w:proofErr w:type="spellEnd"/>
+      <w:r>
+        <w:rPr>
+          <w:rFonts w:ascii="Arial" w:hAnsi="Arial" w:cs="Arial"/>
+          <w:lang w:val="en-US"/>
+        </w:rPr>
+        <w:t xml:space="preserve"> 1989; </w:t>
+      </w:r>
+      <w:proofErr w:type="spellStart"/>
+      <w:r>
+        <w:rPr>
+          <w:rFonts w:ascii="Arial" w:hAnsi="Arial" w:cs="Arial"/>
+          <w:lang w:val="en-US"/>
+        </w:rPr>
+        <w:t>Chaler</w:t>
+      </w:r>
+      <w:proofErr w:type="spellEnd"/>
       <w:r>
         <w:rPr>
           <w:rFonts w:ascii="Arial" w:hAnsi="Arial" w:cs="Arial"/>
@@ -20953,42 +21275,14 @@
           <w:rFonts w:ascii="Arial" w:hAnsi="Arial" w:cs="Arial"/>
           <w:lang w:val="en-US"/>
         </w:rPr>
-        <w:t>Epic</w:t>
-      </w:r>
-      <w:r>
-        <w:rPr>
-          <w:rFonts w:ascii="Arial" w:hAnsi="Arial" w:cs="Arial"/>
-          <w:lang w:val="en-US"/>
-        </w:rPr>
-        <w:t xml:space="preserve">oprostanol </w:t>
-      </w:r>
-      <w:r>
-        <w:rPr>
-          <w:rFonts w:ascii="Arial" w:hAnsi="Arial" w:cs="Arial"/>
-          <w:lang w:val="en-US"/>
-        </w:rPr>
-        <w:t xml:space="preserve">was the </w:t>
-      </w:r>
-      <w:r>
-        <w:rPr>
-          <w:rFonts w:ascii="Arial" w:hAnsi="Arial" w:cs="Arial"/>
-          <w:lang w:val="en-US"/>
-        </w:rPr>
-        <w:t>better-preserved</w:t>
-      </w:r>
-      <w:r>
-        <w:rPr>
-          <w:rFonts w:ascii="Arial" w:hAnsi="Arial" w:cs="Arial"/>
-          <w:lang w:val="en-US"/>
-        </w:rPr>
-        <w:t xml:space="preserve"> sterol</w:t>
-      </w:r>
-      <w:r>
-        <w:rPr>
-          <w:rFonts w:ascii="Arial" w:hAnsi="Arial" w:cs="Arial"/>
-          <w:lang w:val="en-US"/>
-        </w:rPr>
-        <w:t>,</w:t>
+        <w:t>et al., 2001</w:t>
+      </w:r>
+      <w:r>
+        <w:rPr>
+          <w:rFonts w:ascii="Arial" w:hAnsi="Arial" w:cs="Arial"/>
+          <w:lang w:val="en-US"/>
+        </w:rPr>
+        <w:t>).</w:t>
       </w:r>
       <w:r>
         <w:rPr>
@@ -21002,350 +21296,7 @@
           <w:rFonts w:ascii="Arial" w:hAnsi="Arial" w:cs="Arial"/>
           <w:lang w:val="en-US"/>
         </w:rPr>
-        <w:t>especially at BA</w:t>
-      </w:r>
-      <w:r>
-        <w:rPr>
-          <w:rFonts w:ascii="Arial" w:hAnsi="Arial" w:cs="Arial"/>
-          <w:lang w:val="en-US"/>
-        </w:rPr>
-        <w:t xml:space="preserve"> </w:t>
-      </w:r>
-      <w:r>
-        <w:rPr>
-          <w:rFonts w:ascii="Arial" w:hAnsi="Arial" w:cs="Arial"/>
-          <w:lang w:val="en-US"/>
-        </w:rPr>
-        <w:t>(BA: 40</w:t>
-      </w:r>
-      <w:r>
-        <w:rPr>
-          <w:rFonts w:ascii="Arial" w:hAnsi="Arial" w:cs="Arial"/>
-          <w:lang w:val="en-US"/>
-        </w:rPr>
-        <w:t>%</w:t>
-      </w:r>
-      <w:r>
-        <w:rPr>
-          <w:rFonts w:ascii="Arial" w:hAnsi="Arial" w:cs="Arial"/>
-          <w:lang w:val="en-US"/>
-        </w:rPr>
-        <w:t>, N: 5.9</w:t>
-      </w:r>
-      <w:r>
-        <w:rPr>
-          <w:rFonts w:ascii="Arial" w:hAnsi="Arial" w:cs="Arial"/>
-          <w:lang w:val="en-US"/>
-        </w:rPr>
-        <w:t>%</w:t>
-      </w:r>
-      <w:r>
-        <w:rPr>
-          <w:rFonts w:ascii="Arial" w:hAnsi="Arial" w:cs="Arial"/>
-          <w:lang w:val="en-US"/>
-        </w:rPr>
-        <w:t>)</w:t>
-      </w:r>
-      <w:r>
-        <w:rPr>
-          <w:rFonts w:ascii="Arial" w:hAnsi="Arial" w:cs="Arial"/>
-          <w:lang w:val="en-US"/>
-        </w:rPr>
-        <w:t xml:space="preserve"> </w:t>
-      </w:r>
-      <w:r>
-        <w:rPr>
-          <w:rFonts w:ascii="Arial" w:hAnsi="Arial" w:cs="Arial"/>
-          <w:lang w:val="en-US"/>
-        </w:rPr>
-        <w:t xml:space="preserve">probably </w:t>
-      </w:r>
-      <w:r>
-        <w:rPr>
-          <w:rFonts w:ascii="Arial" w:hAnsi="Arial" w:cs="Arial"/>
-          <w:lang w:val="en-US"/>
-        </w:rPr>
-        <w:t>due</w:t>
-      </w:r>
-      <w:r>
-        <w:rPr>
-          <w:rFonts w:ascii="Arial" w:hAnsi="Arial" w:cs="Arial"/>
-          <w:lang w:val="en-US"/>
-        </w:rPr>
-        <w:t xml:space="preserve"> to </w:t>
-      </w:r>
-      <w:r>
-        <w:rPr>
-          <w:rFonts w:ascii="Arial" w:hAnsi="Arial" w:cs="Arial"/>
-          <w:i/>
-          <w:lang w:val="en-US"/>
-        </w:rPr>
-        <w:t>in-situ</w:t>
-      </w:r>
-      <w:r>
-        <w:rPr>
-          <w:rFonts w:ascii="Arial" w:hAnsi="Arial" w:cs="Arial"/>
-          <w:lang w:val="en-US"/>
-        </w:rPr>
-        <w:t xml:space="preserve"> microbial epimerization of </w:t>
-      </w:r>
-      <w:proofErr w:type="spellStart"/>
-      <w:r>
-        <w:rPr>
-          <w:rFonts w:ascii="Arial" w:hAnsi="Arial" w:cs="Arial"/>
-          <w:lang w:val="en-US"/>
-        </w:rPr>
-        <w:t>coprostanol</w:t>
-      </w:r>
-      <w:proofErr w:type="spellEnd"/>
-      <w:r>
-        <w:rPr>
-          <w:rFonts w:ascii="Arial" w:hAnsi="Arial" w:cs="Arial"/>
-          <w:lang w:val="en-US"/>
-        </w:rPr>
-        <w:t xml:space="preserve"> rather than to an enhanced preservation during deposition.</w:t>
-      </w:r>
-      <w:r>
-        <w:rPr>
-          <w:rFonts w:ascii="Arial" w:hAnsi="Arial" w:cs="Arial"/>
-          <w:lang w:val="en-US"/>
-        </w:rPr>
-        <w:t xml:space="preserve"> </w:t>
-      </w:r>
-      <w:proofErr w:type="spellStart"/>
-      <w:r>
-        <w:rPr>
-          <w:rFonts w:ascii="Arial" w:hAnsi="Arial" w:cs="Arial"/>
-          <w:lang w:val="en-US"/>
-        </w:rPr>
-        <w:t>C</w:t>
-      </w:r>
-      <w:r>
-        <w:rPr>
-          <w:rFonts w:ascii="Arial" w:hAnsi="Arial" w:cs="Arial"/>
-          <w:lang w:val="en-US"/>
-        </w:rPr>
-        <w:t>oprostanon</w:t>
-      </w:r>
-      <w:r>
-        <w:rPr>
-          <w:rFonts w:ascii="Arial" w:hAnsi="Arial" w:cs="Arial"/>
-          <w:lang w:val="en-US"/>
-        </w:rPr>
-        <w:t>e</w:t>
-      </w:r>
-      <w:proofErr w:type="spellEnd"/>
-      <w:r>
-        <w:rPr>
-          <w:rFonts w:ascii="Arial" w:hAnsi="Arial" w:cs="Arial"/>
-          <w:lang w:val="en-US"/>
-        </w:rPr>
-        <w:t xml:space="preserve"> accumulated more efficiently than </w:t>
-      </w:r>
-      <w:proofErr w:type="spellStart"/>
-      <w:r>
-        <w:rPr>
-          <w:rFonts w:ascii="Arial" w:hAnsi="Arial" w:cs="Arial"/>
-          <w:lang w:val="en-US"/>
-        </w:rPr>
-        <w:t>coprostanol</w:t>
-      </w:r>
-      <w:proofErr w:type="spellEnd"/>
-      <w:r>
-        <w:rPr>
-          <w:rFonts w:ascii="Arial" w:hAnsi="Arial" w:cs="Arial"/>
-          <w:lang w:val="en-US"/>
-        </w:rPr>
-        <w:t xml:space="preserve"> </w:t>
-      </w:r>
-      <w:r>
-        <w:rPr>
-          <w:rFonts w:ascii="Arial" w:hAnsi="Arial" w:cs="Arial"/>
-          <w:lang w:val="en-US"/>
-        </w:rPr>
-        <w:t>(BA: 10</w:t>
-      </w:r>
-      <w:r>
-        <w:rPr>
-          <w:rFonts w:ascii="Arial" w:hAnsi="Arial" w:cs="Arial"/>
-          <w:lang w:val="en-US"/>
-        </w:rPr>
-        <w:t xml:space="preserve"> vs. 6.5</w:t>
-      </w:r>
-      <w:r>
-        <w:rPr>
-          <w:rFonts w:ascii="Arial" w:hAnsi="Arial" w:cs="Arial"/>
-          <w:lang w:val="en-US"/>
-        </w:rPr>
-        <w:t>%, N: 3.7</w:t>
-      </w:r>
-      <w:r>
-        <w:rPr>
-          <w:rFonts w:ascii="Arial" w:hAnsi="Arial" w:cs="Arial"/>
-          <w:lang w:val="en-US"/>
-        </w:rPr>
-        <w:t xml:space="preserve"> vs 2.2</w:t>
-      </w:r>
-      <w:r>
-        <w:rPr>
-          <w:rFonts w:ascii="Arial" w:hAnsi="Arial" w:cs="Arial"/>
-          <w:lang w:val="en-US"/>
-        </w:rPr>
-        <w:t>%)</w:t>
-      </w:r>
-      <w:r>
-        <w:rPr>
-          <w:rFonts w:ascii="Arial" w:hAnsi="Arial" w:cs="Arial"/>
-          <w:lang w:val="en-US"/>
-        </w:rPr>
-        <w:t xml:space="preserve">. Since </w:t>
-      </w:r>
-      <w:proofErr w:type="spellStart"/>
-      <w:r>
-        <w:rPr>
-          <w:rFonts w:ascii="Arial" w:hAnsi="Arial" w:cs="Arial"/>
-          <w:lang w:val="en-US"/>
-        </w:rPr>
-        <w:t>coprostanone</w:t>
-      </w:r>
-      <w:proofErr w:type="spellEnd"/>
-      <w:r>
-        <w:rPr>
-          <w:rFonts w:ascii="Arial" w:hAnsi="Arial" w:cs="Arial"/>
-          <w:lang w:val="en-US"/>
-        </w:rPr>
-        <w:t xml:space="preserve"> and </w:t>
-      </w:r>
-      <w:proofErr w:type="spellStart"/>
-      <w:r>
-        <w:rPr>
-          <w:rFonts w:ascii="Arial" w:hAnsi="Arial" w:cs="Arial"/>
-          <w:lang w:val="en-US"/>
-        </w:rPr>
-        <w:t>coprostanol</w:t>
-      </w:r>
-      <w:proofErr w:type="spellEnd"/>
-      <w:r>
-        <w:rPr>
-          <w:rFonts w:ascii="Arial" w:hAnsi="Arial" w:cs="Arial"/>
-          <w:lang w:val="en-US"/>
-        </w:rPr>
-        <w:t xml:space="preserve"> belong to the same metabolic pathway and can readily interconvert (</w:t>
-      </w:r>
-      <w:proofErr w:type="spellStart"/>
-      <w:r>
-        <w:rPr>
-          <w:rFonts w:ascii="Arial" w:hAnsi="Arial" w:cs="Arial"/>
-          <w:lang w:val="en-US"/>
-        </w:rPr>
-        <w:t>Grimalt</w:t>
-      </w:r>
-      <w:proofErr w:type="spellEnd"/>
-      <w:r>
-        <w:rPr>
-          <w:rFonts w:ascii="Arial" w:hAnsi="Arial" w:cs="Arial"/>
-          <w:lang w:val="en-US"/>
-        </w:rPr>
-        <w:t xml:space="preserve"> et al., 1990; Bull et al., 2002), the preferential </w:t>
-      </w:r>
-      <w:proofErr w:type="spellStart"/>
-      <w:r>
-        <w:rPr>
-          <w:rFonts w:ascii="Arial" w:hAnsi="Arial" w:cs="Arial"/>
-          <w:lang w:val="en-US"/>
-        </w:rPr>
-        <w:t>coprostanone</w:t>
-      </w:r>
-      <w:proofErr w:type="spellEnd"/>
-      <w:r>
-        <w:rPr>
-          <w:rFonts w:ascii="Arial" w:hAnsi="Arial" w:cs="Arial"/>
-          <w:lang w:val="en-US"/>
-        </w:rPr>
-        <w:t xml:space="preserve"> preservation in sediments </w:t>
-      </w:r>
-      <w:proofErr w:type="gramStart"/>
-      <w:r>
-        <w:rPr>
-          <w:rFonts w:ascii="Arial" w:hAnsi="Arial" w:cs="Arial"/>
-          <w:lang w:val="en-US"/>
-        </w:rPr>
-        <w:t>might be related</w:t>
-      </w:r>
-      <w:proofErr w:type="gramEnd"/>
-      <w:r>
-        <w:rPr>
-          <w:rFonts w:ascii="Arial" w:hAnsi="Arial" w:cs="Arial"/>
-          <w:lang w:val="en-US"/>
-        </w:rPr>
-        <w:t xml:space="preserve"> to its higher resistance to biodegradation (</w:t>
-      </w:r>
-      <w:proofErr w:type="spellStart"/>
-      <w:r>
-        <w:rPr>
-          <w:rFonts w:ascii="Arial" w:hAnsi="Arial" w:cs="Arial"/>
-          <w:lang w:val="en-US"/>
-        </w:rPr>
-        <w:t>Wakeham</w:t>
-      </w:r>
-      <w:proofErr w:type="spellEnd"/>
-      <w:r>
-        <w:rPr>
-          <w:rFonts w:ascii="Arial" w:hAnsi="Arial" w:cs="Arial"/>
-          <w:lang w:val="en-US"/>
-        </w:rPr>
-        <w:t xml:space="preserve"> 1989; </w:t>
-      </w:r>
-      <w:proofErr w:type="spellStart"/>
-      <w:r>
-        <w:rPr>
-          <w:rFonts w:ascii="Arial" w:hAnsi="Arial" w:cs="Arial"/>
-          <w:lang w:val="en-US"/>
-        </w:rPr>
-        <w:t>Chaler</w:t>
-      </w:r>
-      <w:proofErr w:type="spellEnd"/>
-      <w:r>
-        <w:rPr>
-          <w:rFonts w:ascii="Arial" w:hAnsi="Arial" w:cs="Arial"/>
-          <w:lang w:val="en-US"/>
-        </w:rPr>
-        <w:t xml:space="preserve"> </w:t>
-      </w:r>
-      <w:r>
-        <w:rPr>
-          <w:rFonts w:ascii="Arial" w:hAnsi="Arial" w:cs="Arial"/>
-          <w:lang w:val="en-US"/>
-        </w:rPr>
-        <w:t>et al., 2001</w:t>
-      </w:r>
-      <w:r>
-        <w:rPr>
-          <w:rFonts w:ascii="Arial" w:hAnsi="Arial" w:cs="Arial"/>
-          <w:lang w:val="en-US"/>
-        </w:rPr>
-        <w:t>).</w:t>
-      </w:r>
-      <w:r>
-        <w:rPr>
-          <w:rFonts w:ascii="Arial" w:hAnsi="Arial" w:cs="Arial"/>
-          <w:lang w:val="en-US"/>
-        </w:rPr>
-        <w:t xml:space="preserve"> </w:t>
-      </w:r>
-      <w:r>
-        <w:rPr>
-          <w:rFonts w:ascii="Arial" w:hAnsi="Arial" w:cs="Arial"/>
-          <w:lang w:val="en-US"/>
-        </w:rPr>
-        <w:t xml:space="preserve">The plant sterols </w:t>
-      </w:r>
-      <w:r>
-        <w:rPr>
-          <w:rFonts w:ascii="Arial" w:hAnsi="Arial" w:cs="Arial"/>
-          <w:lang w:val="en-US"/>
-        </w:rPr>
-        <w:t xml:space="preserve">were in general well preserved </w:t>
+        <w:t xml:space="preserve">The plant sterols were in general well preserved </w:t>
       </w:r>
       <w:r>
         <w:rPr>
@@ -21359,35 +21310,7 @@
           <w:rFonts w:ascii="Arial" w:hAnsi="Arial" w:cs="Arial"/>
           <w:lang w:val="en-US"/>
         </w:rPr>
-        <w:t xml:space="preserve"> N: 2.9-3.4%)</w:t>
-      </w:r>
-      <w:r>
-        <w:rPr>
-          <w:rFonts w:ascii="Arial" w:hAnsi="Arial" w:cs="Arial"/>
-          <w:lang w:val="en-US"/>
-        </w:rPr>
-        <w:t>, as</w:t>
-      </w:r>
-      <w:r>
-        <w:rPr>
-          <w:rFonts w:ascii="Arial" w:hAnsi="Arial" w:cs="Arial"/>
-          <w:lang w:val="en-US"/>
-        </w:rPr>
-        <w:t xml:space="preserve"> previously observed by Colombo et al. (1997) and </w:t>
-      </w:r>
-      <w:r>
-        <w:rPr>
-          <w:rFonts w:ascii="Arial" w:hAnsi="Arial" w:cs="Arial"/>
-          <w:lang w:val="en-US"/>
-        </w:rPr>
-        <w:t xml:space="preserve">it </w:t>
-      </w:r>
-      <w:r>
-        <w:rPr>
-          <w:rFonts w:ascii="Arial" w:hAnsi="Arial" w:cs="Arial"/>
-          <w:lang w:val="en-US"/>
-        </w:rPr>
-        <w:t xml:space="preserve">was attributable to the enhanced resistance of terrestrial sterols, </w:t>
+        <w:t xml:space="preserve"> N: 2.9-3.4%), as previously observed by Colombo et al. (1997) and it was attributable to the enhanced resistance of terrestrial sterols, </w:t>
       </w:r>
       <w:r>
         <w:rPr>
@@ -21487,35 +21410,7 @@
           <w:rFonts w:ascii="Arial" w:hAnsi="Arial" w:cs="Arial"/>
           <w:lang w:val="en-US"/>
         </w:rPr>
-        <w:t>Cholesterol was the le</w:t>
-      </w:r>
-      <w:r>
-        <w:rPr>
-          <w:rFonts w:ascii="Arial" w:hAnsi="Arial" w:cs="Arial"/>
-          <w:lang w:val="en-US"/>
-        </w:rPr>
-        <w:t>a</w:t>
-      </w:r>
-      <w:r>
-        <w:rPr>
-          <w:rFonts w:ascii="Arial" w:hAnsi="Arial" w:cs="Arial"/>
-          <w:lang w:val="en-US"/>
-        </w:rPr>
-        <w:t>st preserved sterol (BA: 4.6%, N: 1.6%)</w:t>
-      </w:r>
-      <w:r>
-        <w:rPr>
-          <w:rFonts w:ascii="Arial" w:hAnsi="Arial" w:cs="Arial"/>
-          <w:lang w:val="en-US"/>
-        </w:rPr>
-        <w:t xml:space="preserve"> reflecting </w:t>
-      </w:r>
-      <w:r>
-        <w:rPr>
-          <w:rFonts w:ascii="Arial" w:hAnsi="Arial" w:cs="Arial"/>
-          <w:lang w:val="en-US"/>
-        </w:rPr>
-        <w:t>the intense breakdown</w:t>
+        <w:t>Cholesterol was the least preserved sterol (BA: 4.6%, N: 1.6%) reflecting the intense breakdown</w:t>
       </w:r>
       <w:r>
         <w:rPr>
@@ -21545,21 +21440,7 @@
           <w:rFonts w:ascii="Arial" w:hAnsi="Arial" w:cs="Arial"/>
           <w:lang w:val="en-US"/>
         </w:rPr>
-        <w:t xml:space="preserve"> et al., 2015). This explain the high accumulation efficiency of </w:t>
-      </w:r>
-      <w:r>
-        <w:rPr>
-          <w:rFonts w:ascii="Arial" w:hAnsi="Arial" w:cs="Arial"/>
-          <w:lang w:val="en-US"/>
-        </w:rPr>
-        <w:t xml:space="preserve">cholestenol </w:t>
-      </w:r>
-      <w:r>
-        <w:rPr>
-          <w:rFonts w:ascii="Arial" w:hAnsi="Arial" w:cs="Arial"/>
-          <w:lang w:val="en-US"/>
-        </w:rPr>
-        <w:t>(BA</w:t>
+        <w:t xml:space="preserve"> et al., 2015). This explain the high accumulation efficiency of cholestenol (BA</w:t>
       </w:r>
       <w:proofErr w:type="gramStart"/>
       <w:r>
@@ -21824,7 +21705,7 @@
           <w:color w:val="auto"/>
           <w:lang w:val="en-GB"/>
         </w:rPr>
-        <w:t xml:space="preserve">ial in superficial sediments (%, bars, </w:t>
+        <w:t xml:space="preserve">ial in superficial sediments (%, bars, left axis) </w:t>
       </w:r>
       <w:r>
         <w:rPr>
@@ -21833,7 +21714,7 @@
           <w:color w:val="auto"/>
           <w:lang w:val="en-GB"/>
         </w:rPr>
-        <w:t>left</w:t>
+        <w:t xml:space="preserve">and </w:t>
       </w:r>
       <w:r>
         <w:rPr>
@@ -21842,7 +21723,7 @@
           <w:color w:val="auto"/>
           <w:lang w:val="en-GB"/>
         </w:rPr>
-        <w:t xml:space="preserve"> axis)</w:t>
+        <w:t>v</w:t>
       </w:r>
       <w:r>
         <w:rPr>
@@ -21851,7 +21732,7 @@
           <w:color w:val="auto"/>
           <w:lang w:val="en-GB"/>
         </w:rPr>
-        <w:t xml:space="preserve"> </w:t>
+        <w:t>ertical flux</w:t>
       </w:r>
       <w:r>
         <w:rPr>
@@ -21860,7 +21741,7 @@
           <w:color w:val="auto"/>
           <w:lang w:val="en-GB"/>
         </w:rPr>
-        <w:t xml:space="preserve">and </w:t>
+        <w:t>es</w:t>
       </w:r>
       <w:r>
         <w:rPr>
@@ -21869,7 +21750,7 @@
           <w:color w:val="auto"/>
           <w:lang w:val="en-GB"/>
         </w:rPr>
-        <w:t>v</w:t>
+        <w:t xml:space="preserve"> </w:t>
       </w:r>
       <w:r>
         <w:rPr>
@@ -21878,43 +21759,7 @@
           <w:color w:val="auto"/>
           <w:lang w:val="en-GB"/>
         </w:rPr>
-        <w:t>ertical flux</w:t>
-      </w:r>
-      <w:r>
-        <w:rPr>
-          <w:rFonts w:ascii="Arial" w:hAnsi="Arial" w:cs="Arial"/>
-          <w:i w:val="0"/>
-          <w:color w:val="auto"/>
-          <w:lang w:val="en-GB"/>
-        </w:rPr>
-        <w:t>es</w:t>
-      </w:r>
-      <w:r>
-        <w:rPr>
-          <w:rFonts w:ascii="Arial" w:hAnsi="Arial" w:cs="Arial"/>
-          <w:i w:val="0"/>
-          <w:color w:val="auto"/>
-          <w:lang w:val="en-GB"/>
-        </w:rPr>
-        <w:t xml:space="preserve"> </w:t>
-      </w:r>
-      <w:r>
-        <w:rPr>
-          <w:rFonts w:ascii="Arial" w:hAnsi="Arial" w:cs="Arial"/>
-          <w:i w:val="0"/>
-          <w:color w:val="auto"/>
-          <w:lang w:val="en-GB"/>
-        </w:rPr>
-        <w:t>(points with standard error bars</w:t>
-      </w:r>
-      <w:r>
-        <w:rPr>
-          <w:rFonts w:ascii="Arial" w:hAnsi="Arial" w:cs="Arial"/>
-          <w:i w:val="0"/>
-          <w:color w:val="auto"/>
-          <w:lang w:val="en-GB"/>
-        </w:rPr>
-        <w:t xml:space="preserve">, left axis) </w:t>
+        <w:t xml:space="preserve">(points with standard error bars, left axis) </w:t>
       </w:r>
       <w:r>
         <w:rPr>
@@ -22150,14 +21995,321 @@
           <w:rFonts w:ascii="Arial" w:hAnsi="Arial" w:cs="Arial"/>
           <w:lang w:val="en-US"/>
         </w:rPr>
-        <w:t xml:space="preserve"> et al., 1996). Since many of them provide redundant information, only five have </w:t>
-      </w:r>
-      <w:r>
-        <w:rPr>
-          <w:rFonts w:ascii="Arial" w:hAnsi="Arial" w:cs="Arial"/>
-          <w:lang w:val="en-US"/>
-        </w:rPr>
-        <w:t>evaluated</w:t>
+        <w:t xml:space="preserve"> et al., 1996). Since many of them provide redundant information, only five have evaluated in this work </w:t>
+      </w:r>
+      <w:r>
+        <w:rPr>
+          <w:rFonts w:ascii="Arial" w:hAnsi="Arial" w:cs="Arial"/>
+          <w:lang w:val="en-US"/>
+        </w:rPr>
+        <w:t xml:space="preserve">(Fig. </w:t>
+      </w:r>
+      <w:r>
+        <w:rPr>
+          <w:rFonts w:ascii="Arial" w:hAnsi="Arial" w:cs="Arial"/>
+          <w:lang w:val="en-US"/>
+        </w:rPr>
+        <w:t>4</w:t>
+      </w:r>
+      <w:r>
+        <w:rPr>
+          <w:rFonts w:ascii="Arial" w:hAnsi="Arial" w:cs="Arial"/>
+          <w:lang w:val="en-US"/>
+        </w:rPr>
+        <w:t>). All the ratios presented highly significant differences between BA and N (</w:t>
+      </w:r>
+      <w:r>
+        <w:rPr>
+          <w:rFonts w:ascii="Arial" w:hAnsi="Arial" w:cs="Arial"/>
+          <w:i/>
+          <w:lang w:val="en-US"/>
+        </w:rPr>
+        <w:t>t</w:t>
+      </w:r>
+      <w:r>
+        <w:rPr>
+          <w:rFonts w:ascii="Arial" w:hAnsi="Arial" w:cs="Arial"/>
+          <w:lang w:val="en-US"/>
+        </w:rPr>
+        <w:t xml:space="preserve">-test; </w:t>
+      </w:r>
+      <w:r>
+        <w:rPr>
+          <w:rFonts w:ascii="Arial" w:hAnsi="Arial" w:cs="Arial"/>
+          <w:i/>
+          <w:lang w:val="en-US"/>
+        </w:rPr>
+        <w:t>p</w:t>
+      </w:r>
+      <w:r>
+        <w:rPr>
+          <w:rFonts w:ascii="Arial" w:hAnsi="Arial" w:cs="Arial"/>
+          <w:lang w:val="en-US"/>
+        </w:rPr>
+        <w:t>&lt;0.0001)</w:t>
+      </w:r>
+      <w:r>
+        <w:rPr>
+          <w:rFonts w:ascii="Arial" w:hAnsi="Arial" w:cs="Arial"/>
+          <w:lang w:val="en-US"/>
+        </w:rPr>
+        <w:t>, both for settling material and sediments</w:t>
+      </w:r>
+      <w:r>
+        <w:rPr>
+          <w:rFonts w:ascii="Arial" w:hAnsi="Arial" w:cs="Arial"/>
+          <w:lang w:val="en-US"/>
+        </w:rPr>
+        <w:t xml:space="preserve">. </w:t>
+      </w:r>
+      <w:r>
+        <w:rPr>
+          <w:rFonts w:ascii="Arial" w:hAnsi="Arial" w:cs="Arial"/>
+          <w:lang w:val="en-US"/>
+        </w:rPr>
+        <w:t>BA and N represented the endmembers of the fecal/</w:t>
+      </w:r>
+      <w:proofErr w:type="spellStart"/>
+      <w:r>
+        <w:rPr>
+          <w:rFonts w:ascii="Arial" w:hAnsi="Arial" w:cs="Arial"/>
+          <w:lang w:val="en-US"/>
+        </w:rPr>
+        <w:t>phytosterol</w:t>
+      </w:r>
+      <w:proofErr w:type="spellEnd"/>
+      <w:r>
+        <w:rPr>
+          <w:rFonts w:ascii="Arial" w:hAnsi="Arial" w:cs="Arial"/>
+          <w:lang w:val="en-US"/>
+        </w:rPr>
+        <w:t xml:space="preserve"> ratio in this basin (</w:t>
+      </w:r>
+      <w:r>
+        <w:rPr>
+          <w:rFonts w:ascii="Arial" w:hAnsi="Arial" w:cs="Arial"/>
+          <w:lang w:val="en-US"/>
+        </w:rPr>
+        <w:t xml:space="preserve">settling material: </w:t>
+      </w:r>
+      <w:r>
+        <w:rPr>
+          <w:rFonts w:ascii="Arial" w:hAnsi="Arial" w:cs="Arial"/>
+          <w:lang w:val="en-US"/>
+        </w:rPr>
+        <w:t>0.90±0.044 vs 0.12±0.10</w:t>
+      </w:r>
+      <w:r>
+        <w:rPr>
+          <w:rFonts w:ascii="Arial" w:hAnsi="Arial" w:cs="Arial"/>
+          <w:lang w:val="en-US"/>
+        </w:rPr>
+        <w:t>; sediments: 0.90±0.032 vs 0.10±0.019</w:t>
+      </w:r>
+      <w:r>
+        <w:rPr>
+          <w:rFonts w:ascii="Arial" w:hAnsi="Arial" w:cs="Arial"/>
+          <w:lang w:val="en-US"/>
+        </w:rPr>
+        <w:t xml:space="preserve">) </w:t>
+      </w:r>
+      <w:r>
+        <w:rPr>
+          <w:rFonts w:ascii="Arial" w:hAnsi="Arial" w:cs="Arial"/>
+          <w:lang w:val="en-US"/>
+        </w:rPr>
+        <w:lastRenderedPageBreak/>
+        <w:t xml:space="preserve">showing the ample variation of the contribution of sewage-derived material over the background inputs of terrestrial land plant runoff. The high </w:t>
+      </w:r>
+      <w:proofErr w:type="spellStart"/>
+      <w:r>
+        <w:rPr>
+          <w:rFonts w:ascii="Arial" w:hAnsi="Arial" w:cs="Arial"/>
+          <w:lang w:val="en-US"/>
+        </w:rPr>
+        <w:t>coprostanol</w:t>
+      </w:r>
+      <w:proofErr w:type="spellEnd"/>
+      <w:r>
+        <w:rPr>
+          <w:rFonts w:ascii="Arial" w:hAnsi="Arial" w:cs="Arial"/>
+          <w:lang w:val="en-US"/>
+        </w:rPr>
+        <w:t xml:space="preserve">/epicoprostanol ratio at BA </w:t>
+      </w:r>
+      <w:r>
+        <w:rPr>
+          <w:rFonts w:ascii="Arial" w:hAnsi="Arial" w:cs="Arial"/>
+          <w:lang w:val="en-US"/>
+        </w:rPr>
+        <w:t xml:space="preserve">settling material </w:t>
+      </w:r>
+      <w:r>
+        <w:rPr>
+          <w:rFonts w:ascii="Arial" w:hAnsi="Arial" w:cs="Arial"/>
+          <w:lang w:val="en-US"/>
+        </w:rPr>
+        <w:t>(0.85±0.15) reflects the fresh degraded sewage inputs discharged, in contrast to the weak and extensively degraded fecal signature of N, with a low ratio (0.48±0.15), typical of aged fecal material (</w:t>
+      </w:r>
+      <w:proofErr w:type="spellStart"/>
+      <w:r>
+        <w:rPr>
+          <w:rFonts w:ascii="Arial" w:hAnsi="Arial" w:cs="Arial"/>
+          <w:lang w:val="en-US"/>
+        </w:rPr>
+        <w:t>Mudge</w:t>
+      </w:r>
+      <w:proofErr w:type="spellEnd"/>
+      <w:r>
+        <w:rPr>
+          <w:rFonts w:ascii="Arial" w:hAnsi="Arial" w:cs="Arial"/>
+          <w:lang w:val="en-US"/>
+        </w:rPr>
+        <w:t xml:space="preserve"> and Duce, 2005). </w:t>
+      </w:r>
+      <w:proofErr w:type="spellStart"/>
+      <w:r>
+        <w:rPr>
+          <w:rFonts w:ascii="Arial" w:hAnsi="Arial" w:cs="Arial"/>
+          <w:lang w:val="en-US"/>
+        </w:rPr>
+        <w:t>Coprostanol</w:t>
+      </w:r>
+      <w:proofErr w:type="spellEnd"/>
+      <w:r>
+        <w:rPr>
+          <w:rFonts w:ascii="Arial" w:hAnsi="Arial" w:cs="Arial"/>
+          <w:lang w:val="en-US"/>
+        </w:rPr>
+        <w:t xml:space="preserve"> degradation continues after </w:t>
+      </w:r>
+      <w:r>
+        <w:rPr>
+          <w:rFonts w:ascii="Arial" w:hAnsi="Arial" w:cs="Arial"/>
+          <w:lang w:val="en-US"/>
+        </w:rPr>
+        <w:t>particle deposition</w:t>
+      </w:r>
+      <w:r>
+        <w:rPr>
+          <w:rFonts w:ascii="Arial" w:hAnsi="Arial" w:cs="Arial"/>
+          <w:lang w:val="en-US"/>
+        </w:rPr>
+        <w:t xml:space="preserve">, resulting in </w:t>
+      </w:r>
+      <w:r>
+        <w:rPr>
+          <w:rFonts w:ascii="Arial" w:hAnsi="Arial" w:cs="Arial"/>
+          <w:lang w:val="en-US"/>
+        </w:rPr>
+        <w:t>low</w:t>
+      </w:r>
+      <w:r>
+        <w:rPr>
+          <w:rFonts w:ascii="Arial" w:hAnsi="Arial" w:cs="Arial"/>
+          <w:lang w:val="en-US"/>
+        </w:rPr>
+        <w:t xml:space="preserve">er </w:t>
+      </w:r>
+      <w:proofErr w:type="spellStart"/>
+      <w:r>
+        <w:rPr>
+          <w:rFonts w:ascii="Arial" w:hAnsi="Arial" w:cs="Arial"/>
+          <w:lang w:val="en-US"/>
+        </w:rPr>
+        <w:t>coprostanol</w:t>
+      </w:r>
+      <w:proofErr w:type="spellEnd"/>
+      <w:r>
+        <w:rPr>
+          <w:rFonts w:ascii="Arial" w:hAnsi="Arial" w:cs="Arial"/>
+          <w:lang w:val="en-US"/>
+        </w:rPr>
+        <w:t xml:space="preserve">/epicoprostanol ratios in sediments </w:t>
+      </w:r>
+      <w:r>
+        <w:rPr>
+          <w:rFonts w:ascii="Arial" w:hAnsi="Arial" w:cs="Arial"/>
+          <w:lang w:val="en-US"/>
+        </w:rPr>
+        <w:t xml:space="preserve">relative to </w:t>
+      </w:r>
+      <w:r>
+        <w:rPr>
+          <w:rFonts w:ascii="Arial" w:hAnsi="Arial" w:cs="Arial"/>
+          <w:lang w:val="en-US"/>
+        </w:rPr>
+        <w:t>settling material</w:t>
+      </w:r>
+      <w:r>
+        <w:rPr>
+          <w:rFonts w:ascii="Arial" w:hAnsi="Arial" w:cs="Arial"/>
+          <w:lang w:val="en-US"/>
+        </w:rPr>
+        <w:t xml:space="preserve"> (BA: </w:t>
+      </w:r>
+      <w:r>
+        <w:rPr>
+          <w:rFonts w:ascii="Arial" w:hAnsi="Arial" w:cs="Arial"/>
+          <w:lang w:val="en-US"/>
+        </w:rPr>
+        <w:t>0.75±</w:t>
+      </w:r>
+      <w:r>
+        <w:rPr>
+          <w:rFonts w:ascii="Arial" w:hAnsi="Arial" w:cs="Arial"/>
+          <w:lang w:val="en-US"/>
+        </w:rPr>
+        <w:t>0.06</w:t>
+      </w:r>
+      <w:r>
+        <w:rPr>
+          <w:rFonts w:ascii="Arial" w:hAnsi="Arial" w:cs="Arial"/>
+          <w:lang w:val="en-US"/>
+        </w:rPr>
+        <w:t>4</w:t>
+      </w:r>
+      <w:r>
+        <w:rPr>
+          <w:rFonts w:ascii="Arial" w:hAnsi="Arial" w:cs="Arial"/>
+          <w:lang w:val="en-US"/>
+        </w:rPr>
+        <w:t xml:space="preserve">, N: </w:t>
+      </w:r>
+      <w:r>
+        <w:rPr>
+          <w:rFonts w:ascii="Arial" w:hAnsi="Arial" w:cs="Arial"/>
+          <w:lang w:val="en-US"/>
+        </w:rPr>
+        <w:t>0.26</w:t>
+      </w:r>
+      <w:r>
+        <w:rPr>
+          <w:rFonts w:ascii="Arial" w:hAnsi="Arial" w:cs="Arial"/>
+          <w:lang w:val="en-US"/>
+        </w:rPr>
+        <w:t>±0.0</w:t>
+      </w:r>
+      <w:r>
+        <w:rPr>
+          <w:rFonts w:ascii="Arial" w:hAnsi="Arial" w:cs="Arial"/>
+          <w:lang w:val="en-US"/>
+        </w:rPr>
+        <w:t>58</w:t>
+      </w:r>
+      <w:r>
+        <w:rPr>
+          <w:rFonts w:ascii="Arial" w:hAnsi="Arial" w:cs="Arial"/>
+          <w:lang w:val="en-US"/>
+        </w:rPr>
+        <w:t>)</w:t>
+      </w:r>
+      <w:r>
+        <w:rPr>
+          <w:rFonts w:ascii="Arial" w:hAnsi="Arial" w:cs="Arial"/>
+          <w:lang w:val="en-US"/>
+        </w:rPr>
+        <w:t>.</w:t>
       </w:r>
       <w:r>
         <w:rPr>
@@ -22171,65 +22323,89 @@
           <w:rFonts w:ascii="Arial" w:hAnsi="Arial" w:cs="Arial"/>
           <w:lang w:val="en-US"/>
         </w:rPr>
-        <w:t xml:space="preserve">in this work </w:t>
-      </w:r>
-      <w:r>
-        <w:rPr>
-          <w:rFonts w:ascii="Arial" w:hAnsi="Arial" w:cs="Arial"/>
-          <w:lang w:val="en-US"/>
-        </w:rPr>
-        <w:t xml:space="preserve">(Fig. </w:t>
-      </w:r>
-      <w:r>
-        <w:rPr>
-          <w:rFonts w:ascii="Arial" w:hAnsi="Arial" w:cs="Arial"/>
-          <w:lang w:val="en-US"/>
-        </w:rPr>
-        <w:t>4</w:t>
-      </w:r>
-      <w:r>
-        <w:rPr>
-          <w:rFonts w:ascii="Arial" w:hAnsi="Arial" w:cs="Arial"/>
-          <w:lang w:val="en-US"/>
-        </w:rPr>
-        <w:t>). All the ratios presented highly significant differences between BA and N (</w:t>
-      </w:r>
-      <w:r>
-        <w:rPr>
-          <w:rFonts w:ascii="Arial" w:hAnsi="Arial" w:cs="Arial"/>
-          <w:i/>
-          <w:lang w:val="en-US"/>
-        </w:rPr>
-        <w:t>t</w:t>
-      </w:r>
-      <w:r>
-        <w:rPr>
-          <w:rFonts w:ascii="Arial" w:hAnsi="Arial" w:cs="Arial"/>
-          <w:lang w:val="en-US"/>
-        </w:rPr>
-        <w:t xml:space="preserve">-test; </w:t>
-      </w:r>
-      <w:r>
-        <w:rPr>
-          <w:rFonts w:ascii="Arial" w:hAnsi="Arial" w:cs="Arial"/>
-          <w:i/>
-          <w:lang w:val="en-US"/>
-        </w:rPr>
-        <w:t>p</w:t>
-      </w:r>
-      <w:r>
-        <w:rPr>
-          <w:rFonts w:ascii="Arial" w:hAnsi="Arial" w:cs="Arial"/>
-          <w:lang w:val="en-US"/>
-        </w:rPr>
-        <w:t>&lt;0.0001)</w:t>
-      </w:r>
-      <w:r>
-        <w:rPr>
-          <w:rFonts w:ascii="Arial" w:hAnsi="Arial" w:cs="Arial"/>
-          <w:lang w:val="en-US"/>
-        </w:rPr>
-        <w:t>, both for settling material and sediments</w:t>
+        <w:t>As</w:t>
+      </w:r>
+      <w:r>
+        <w:rPr>
+          <w:rFonts w:ascii="Arial" w:hAnsi="Arial" w:cs="Arial"/>
+          <w:lang w:val="en-US"/>
+        </w:rPr>
+        <w:t xml:space="preserve"> previously noted, the fecal sterol profile differs qualitatively between both contrasting sites as demonstrate the </w:t>
+      </w:r>
+      <w:proofErr w:type="spellStart"/>
+      <w:r>
+        <w:rPr>
+          <w:rFonts w:ascii="Arial" w:hAnsi="Arial" w:cs="Arial"/>
+          <w:lang w:val="en-US"/>
+        </w:rPr>
+        <w:t>coprostanol</w:t>
+      </w:r>
+      <w:proofErr w:type="spellEnd"/>
+      <w:r>
+        <w:rPr>
+          <w:rFonts w:ascii="Arial" w:hAnsi="Arial" w:cs="Arial"/>
+          <w:lang w:val="en-US"/>
+        </w:rPr>
+        <w:t>/</w:t>
+      </w:r>
+      <w:r>
+        <w:rPr>
+          <w:rFonts w:ascii="Arial" w:hAnsi="Arial" w:cs="Arial"/>
+          <w:lang w:val="en-US"/>
+        </w:rPr>
+        <w:t>24-</w:t>
+      </w:r>
+      <w:r>
+        <w:rPr>
+          <w:rFonts w:ascii="Arial" w:hAnsi="Arial" w:cs="Arial"/>
+          <w:noProof/>
+          <w:lang w:val="en-US"/>
+        </w:rPr>
+        <w:t>ethylcoprostanol</w:t>
+      </w:r>
+      <w:r>
+        <w:rPr>
+          <w:rFonts w:ascii="Arial" w:hAnsi="Arial" w:cs="Arial"/>
+          <w:lang w:val="en-US"/>
+        </w:rPr>
+        <w:t xml:space="preserve"> ratio</w:t>
+      </w:r>
+      <w:r>
+        <w:rPr>
+          <w:rFonts w:ascii="Arial" w:hAnsi="Arial" w:cs="Arial"/>
+          <w:lang w:val="en-US"/>
+        </w:rPr>
+        <w:t>, which is</w:t>
+      </w:r>
+      <w:r>
+        <w:rPr>
+          <w:rFonts w:ascii="Arial" w:hAnsi="Arial" w:cs="Arial"/>
+          <w:lang w:val="en-US"/>
+        </w:rPr>
+        <w:t xml:space="preserve"> </w:t>
+      </w:r>
+      <w:r>
+        <w:rPr>
+          <w:rFonts w:ascii="Arial" w:hAnsi="Arial" w:cs="Arial"/>
+          <w:lang w:val="en-US"/>
+        </w:rPr>
+        <w:t>useful to distinguish between different fecal sources of sterols (</w:t>
+      </w:r>
+      <w:proofErr w:type="spellStart"/>
+      <w:r>
+        <w:rPr>
+          <w:rFonts w:ascii="Arial" w:hAnsi="Arial" w:cs="Arial"/>
+          <w:lang w:val="en-US"/>
+        </w:rPr>
+        <w:t>Leeming</w:t>
+      </w:r>
+      <w:proofErr w:type="spellEnd"/>
+      <w:r>
+        <w:rPr>
+          <w:rFonts w:ascii="Arial" w:hAnsi="Arial" w:cs="Arial"/>
+          <w:lang w:val="en-US"/>
+        </w:rPr>
+        <w:t xml:space="preserve"> et al., 1996)</w:t>
       </w:r>
       <w:r>
         <w:rPr>
@@ -22243,21 +22419,49 @@
           <w:rFonts w:ascii="Arial" w:hAnsi="Arial" w:cs="Arial"/>
           <w:lang w:val="en-US"/>
         </w:rPr>
-        <w:t xml:space="preserve">BA and N represented the endmembers of </w:t>
-      </w:r>
-      <w:r>
-        <w:rPr>
-          <w:rFonts w:ascii="Arial" w:hAnsi="Arial" w:cs="Arial"/>
-          <w:lang w:val="en-US"/>
-        </w:rPr>
-        <w:t xml:space="preserve">the </w:t>
-      </w:r>
-      <w:r>
-        <w:rPr>
-          <w:rFonts w:ascii="Arial" w:hAnsi="Arial" w:cs="Arial"/>
-          <w:lang w:val="en-US"/>
-        </w:rPr>
-        <w:t>fecal/</w:t>
+        <w:t>This ratio was high at BA (</w:t>
+      </w:r>
+      <w:r>
+        <w:rPr>
+          <w:rFonts w:ascii="Arial" w:hAnsi="Arial" w:cs="Arial"/>
+          <w:lang w:val="en-US"/>
+        </w:rPr>
+        <w:t xml:space="preserve">settling material: </w:t>
+      </w:r>
+      <w:r>
+        <w:rPr>
+          <w:rFonts w:ascii="Arial" w:hAnsi="Arial" w:cs="Arial"/>
+          <w:lang w:val="en-US"/>
+        </w:rPr>
+        <w:t>0.86±0.064</w:t>
+      </w:r>
+      <w:r>
+        <w:rPr>
+          <w:rFonts w:ascii="Arial" w:hAnsi="Arial" w:cs="Arial"/>
+          <w:lang w:val="en-US"/>
+        </w:rPr>
+        <w:t>; sediments: 0.84</w:t>
+      </w:r>
+      <w:r>
+        <w:rPr>
+          <w:rFonts w:ascii="Arial" w:hAnsi="Arial" w:cs="Arial"/>
+          <w:lang w:val="en-US"/>
+        </w:rPr>
+        <w:t>±0.076</w:t>
+      </w:r>
+      <w:r>
+        <w:rPr>
+          <w:rFonts w:ascii="Arial" w:hAnsi="Arial" w:cs="Arial"/>
+          <w:lang w:val="en-US"/>
+        </w:rPr>
+        <w:t>), due</w:t>
+      </w:r>
+      <w:r>
+        <w:rPr>
+          <w:rFonts w:ascii="Arial" w:hAnsi="Arial" w:cs="Arial"/>
+          <w:lang w:val="en-US"/>
+        </w:rPr>
+        <w:t xml:space="preserve"> to the abundance of </w:t>
       </w:r>
       <w:proofErr w:type="spellStart"/>
       <w:r>
@@ -22265,7 +22469,7 @@
           <w:rFonts w:ascii="Arial" w:hAnsi="Arial" w:cs="Arial"/>
           <w:lang w:val="en-US"/>
         </w:rPr>
-        <w:t>phytosterol</w:t>
+        <w:t>coprostanol</w:t>
       </w:r>
       <w:proofErr w:type="spellEnd"/>
       <w:r>
@@ -22273,7 +22477,108 @@
           <w:rFonts w:ascii="Arial" w:hAnsi="Arial" w:cs="Arial"/>
           <w:lang w:val="en-US"/>
         </w:rPr>
-        <w:t xml:space="preserve"> ratio</w:t>
+        <w:t xml:space="preserve"> in human feces</w:t>
+      </w:r>
+      <w:r>
+        <w:rPr>
+          <w:rFonts w:ascii="Arial" w:hAnsi="Arial" w:cs="Arial"/>
+          <w:lang w:val="en-US"/>
+        </w:rPr>
+        <w:t xml:space="preserve">, and 2 times lower </w:t>
+      </w:r>
+      <w:r>
+        <w:rPr>
+          <w:rFonts w:ascii="Arial" w:hAnsi="Arial" w:cs="Arial"/>
+          <w:lang w:val="en-US"/>
+        </w:rPr>
+        <w:t xml:space="preserve">at N </w:t>
+      </w:r>
+      <w:r>
+        <w:rPr>
+          <w:rFonts w:ascii="Arial" w:hAnsi="Arial" w:cs="Arial"/>
+          <w:lang w:val="en-US"/>
+        </w:rPr>
+        <w:t>(</w:t>
+      </w:r>
+      <w:r>
+        <w:rPr>
+          <w:rFonts w:ascii="Arial" w:hAnsi="Arial" w:cs="Arial"/>
+          <w:lang w:val="en-US"/>
+        </w:rPr>
+        <w:t xml:space="preserve">settling material: </w:t>
+      </w:r>
+      <w:r>
+        <w:rPr>
+          <w:rFonts w:ascii="Arial" w:hAnsi="Arial" w:cs="Arial"/>
+          <w:lang w:val="en-US"/>
+        </w:rPr>
+        <w:t>0.35±0.19</w:t>
+      </w:r>
+      <w:r>
+        <w:rPr>
+          <w:rFonts w:ascii="Arial" w:hAnsi="Arial" w:cs="Arial"/>
+          <w:lang w:val="en-US"/>
+        </w:rPr>
+        <w:t>; sediments: 0.38±0.058</w:t>
+      </w:r>
+      <w:r>
+        <w:rPr>
+          <w:rFonts w:ascii="Arial" w:hAnsi="Arial" w:cs="Arial"/>
+          <w:lang w:val="en-US"/>
+        </w:rPr>
+        <w:t xml:space="preserve">), </w:t>
+      </w:r>
+      <w:r>
+        <w:rPr>
+          <w:rFonts w:ascii="Arial" w:hAnsi="Arial" w:cs="Arial"/>
+          <w:lang w:val="en-US"/>
+        </w:rPr>
+        <w:t>evidenc</w:t>
+      </w:r>
+      <w:r>
+        <w:rPr>
+          <w:rFonts w:ascii="Arial" w:hAnsi="Arial" w:cs="Arial"/>
+          <w:lang w:val="en-US"/>
+        </w:rPr>
+        <w:t>ing</w:t>
+      </w:r>
+      <w:r>
+        <w:rPr>
+          <w:rFonts w:ascii="Arial" w:hAnsi="Arial" w:cs="Arial"/>
+          <w:lang w:val="en-US"/>
+        </w:rPr>
+        <w:t xml:space="preserve"> the input of herbivore mammal feces, rich in </w:t>
+      </w:r>
+      <w:r>
+        <w:rPr>
+          <w:rFonts w:ascii="Arial" w:hAnsi="Arial" w:cs="Arial"/>
+          <w:noProof/>
+          <w:lang w:val="en-US"/>
+        </w:rPr>
+        <w:t>ethylcoprostanol</w:t>
+      </w:r>
+      <w:r>
+        <w:rPr>
+          <w:rFonts w:ascii="Arial" w:hAnsi="Arial" w:cs="Arial"/>
+          <w:lang w:val="en-US"/>
+        </w:rPr>
+        <w:t xml:space="preserve">. In fact, these values fall in the extremes of this relationship </w:t>
+      </w:r>
+      <w:r>
+        <w:rPr>
+          <w:rFonts w:ascii="Arial" w:hAnsi="Arial" w:cs="Arial"/>
+          <w:noProof/>
+          <w:lang w:val="en-US"/>
+        </w:rPr>
+        <w:t>according</w:t>
+      </w:r>
+      <w:r>
+        <w:rPr>
+          <w:rFonts w:ascii="Arial" w:hAnsi="Arial" w:cs="Arial"/>
+          <w:noProof/>
+          <w:lang w:val="en-US"/>
+        </w:rPr>
+        <w:t xml:space="preserve"> to</w:t>
       </w:r>
       <w:r>
         <w:rPr>
@@ -22282,40 +22587,36 @@
         </w:rPr>
         <w:t xml:space="preserve"> </w:t>
       </w:r>
-      <w:r>
-        <w:rPr>
-          <w:rFonts w:ascii="Arial" w:hAnsi="Arial" w:cs="Arial"/>
-          <w:lang w:val="en-US"/>
-        </w:rPr>
-        <w:t>in this basin (</w:t>
-      </w:r>
-      <w:r>
-        <w:rPr>
-          <w:rFonts w:ascii="Arial" w:hAnsi="Arial" w:cs="Arial"/>
-          <w:lang w:val="en-US"/>
-        </w:rPr>
-        <w:t xml:space="preserve">settling material: </w:t>
-      </w:r>
-      <w:r>
-        <w:rPr>
-          <w:rFonts w:ascii="Arial" w:hAnsi="Arial" w:cs="Arial"/>
-          <w:lang w:val="en-US"/>
-        </w:rPr>
-        <w:t>0.90±0.044 vs 0.12±0.10</w:t>
-      </w:r>
-      <w:r>
-        <w:rPr>
-          <w:rFonts w:ascii="Arial" w:hAnsi="Arial" w:cs="Arial"/>
-          <w:lang w:val="en-US"/>
-        </w:rPr>
-        <w:t>; sediments: 0.90±0.032 vs 0.10±0.019</w:t>
-      </w:r>
-      <w:r>
-        <w:rPr>
-          <w:rFonts w:ascii="Arial" w:hAnsi="Arial" w:cs="Arial"/>
-          <w:lang w:val="en-US"/>
-        </w:rPr>
-        <w:t>)</w:t>
+      <w:proofErr w:type="spellStart"/>
+      <w:r>
+        <w:rPr>
+          <w:rFonts w:ascii="Arial" w:hAnsi="Arial" w:cs="Arial"/>
+          <w:lang w:val="en-US"/>
+        </w:rPr>
+        <w:t>Leeming</w:t>
+      </w:r>
+      <w:proofErr w:type="spellEnd"/>
+      <w:r>
+        <w:rPr>
+          <w:rFonts w:ascii="Arial" w:hAnsi="Arial" w:cs="Arial"/>
+          <w:lang w:val="en-US"/>
+        </w:rPr>
+        <w:t xml:space="preserve"> et al. (1997), with BA ratio surpassing the 0.73 </w:t>
+      </w:r>
+      <w:r>
+        <w:rPr>
+          <w:rFonts w:ascii="Arial" w:hAnsi="Arial" w:cs="Arial"/>
+          <w:noProof/>
+          <w:lang w:val="en-US"/>
+        </w:rPr>
+        <w:t>threshold</w:t>
+      </w:r>
+      <w:r>
+        <w:rPr>
+          <w:rFonts w:ascii="Arial" w:hAnsi="Arial" w:cs="Arial"/>
+          <w:lang w:val="en-US"/>
+        </w:rPr>
+        <w:t xml:space="preserve"> for exclusively human fecal pollution and N ratio below the 0.38 threshold for solely herbivore fecal pollution.</w:t>
       </w:r>
       <w:r>
         <w:rPr>
@@ -22329,8 +22630,39 @@
           <w:rFonts w:ascii="Arial" w:hAnsi="Arial" w:cs="Arial"/>
           <w:lang w:val="en-US"/>
         </w:rPr>
-        <w:lastRenderedPageBreak/>
-        <w:t>showing the ample variation of the contribution of sewage-derived material over the background inputs of terrestrial land plant runoff.</w:t>
+        <w:t xml:space="preserve">However, the overwhelming abundance of </w:t>
+      </w:r>
+      <w:proofErr w:type="spellStart"/>
+      <w:r>
+        <w:rPr>
+          <w:rFonts w:ascii="Arial" w:hAnsi="Arial" w:cs="Arial"/>
+          <w:lang w:val="en-US"/>
+        </w:rPr>
+        <w:t>coprostanol</w:t>
+      </w:r>
+      <w:proofErr w:type="spellEnd"/>
+      <w:r>
+        <w:rPr>
+          <w:rFonts w:ascii="Arial" w:hAnsi="Arial" w:cs="Arial"/>
+          <w:lang w:val="en-US"/>
+        </w:rPr>
+        <w:t xml:space="preserve"> at BA may lead </w:t>
+      </w:r>
+      <w:proofErr w:type="gramStart"/>
+      <w:r>
+        <w:rPr>
+          <w:rFonts w:ascii="Arial" w:hAnsi="Arial" w:cs="Arial"/>
+          <w:lang w:val="en-US"/>
+        </w:rPr>
+        <w:t>to erroneously neglect</w:t>
+      </w:r>
+      <w:proofErr w:type="gramEnd"/>
+      <w:r>
+        <w:rPr>
+          <w:rFonts w:ascii="Arial" w:hAnsi="Arial" w:cs="Arial"/>
+          <w:lang w:val="en-US"/>
+        </w:rPr>
+        <w:t xml:space="preserve"> the non-human fecal pollution at this site.</w:t>
       </w:r>
       <w:r>
         <w:rPr>
@@ -22344,7 +22676,7 @@
           <w:rFonts w:ascii="Arial" w:hAnsi="Arial" w:cs="Arial"/>
           <w:lang w:val="en-US"/>
         </w:rPr>
-        <w:t xml:space="preserve">The high </w:t>
+        <w:t>At BA, the β–</w:t>
       </w:r>
       <w:proofErr w:type="spellStart"/>
       <w:r>
@@ -22352,7 +22684,7 @@
           <w:rFonts w:ascii="Arial" w:hAnsi="Arial" w:cs="Arial"/>
           <w:lang w:val="en-US"/>
         </w:rPr>
-        <w:t>coprostanol</w:t>
+        <w:t>sitosterol</w:t>
       </w:r>
       <w:proofErr w:type="spellEnd"/>
       <w:r>
@@ -22360,56 +22692,95 @@
           <w:rFonts w:ascii="Arial" w:hAnsi="Arial" w:cs="Arial"/>
           <w:lang w:val="en-US"/>
         </w:rPr>
-        <w:t xml:space="preserve">/epicoprostanol ratio at BA </w:t>
-      </w:r>
-      <w:r>
-        <w:rPr>
-          <w:rFonts w:ascii="Arial" w:hAnsi="Arial" w:cs="Arial"/>
-          <w:lang w:val="en-US"/>
-        </w:rPr>
-        <w:t xml:space="preserve">settling material </w:t>
-      </w:r>
-      <w:r>
-        <w:rPr>
-          <w:rFonts w:ascii="Arial" w:hAnsi="Arial" w:cs="Arial"/>
-          <w:lang w:val="en-US"/>
-        </w:rPr>
-        <w:t>(</w:t>
-      </w:r>
-      <w:r>
-        <w:rPr>
-          <w:rFonts w:ascii="Arial" w:hAnsi="Arial" w:cs="Arial"/>
-          <w:lang w:val="en-US"/>
-        </w:rPr>
-        <w:t>0.85±0.15</w:t>
-      </w:r>
-      <w:r>
-        <w:rPr>
-          <w:rFonts w:ascii="Arial" w:hAnsi="Arial" w:cs="Arial"/>
-          <w:lang w:val="en-US"/>
-        </w:rPr>
-        <w:t xml:space="preserve">) </w:t>
-      </w:r>
-      <w:r>
-        <w:rPr>
-          <w:rFonts w:ascii="Arial" w:hAnsi="Arial" w:cs="Arial"/>
-          <w:lang w:val="en-US"/>
-        </w:rPr>
-        <w:t>reflects the fresh degraded sewage inputs discharged, in contrast to the weak and extensively degraded fecal signature of N, with a low ratio (0.48±0.15)</w:t>
-      </w:r>
-      <w:r>
-        <w:rPr>
-          <w:rFonts w:ascii="Arial" w:hAnsi="Arial" w:cs="Arial"/>
-          <w:lang w:val="en-US"/>
-        </w:rPr>
-        <w:t>,</w:t>
-      </w:r>
-      <w:r>
-        <w:rPr>
-          <w:rFonts w:ascii="Arial" w:hAnsi="Arial" w:cs="Arial"/>
-          <w:lang w:val="en-US"/>
-        </w:rPr>
-        <w:t xml:space="preserve"> typical of aged fecal material (</w:t>
+        <w:t xml:space="preserve">/24-ethylcoprostanol index, used to assess herbivore fecal pollution (Nash et al., 2005), </w:t>
+      </w:r>
+      <w:proofErr w:type="gramStart"/>
+      <w:r>
+        <w:rPr>
+          <w:rFonts w:ascii="Arial" w:hAnsi="Arial" w:cs="Arial"/>
+          <w:lang w:val="en-US"/>
+        </w:rPr>
+        <w:t>was  0.36</w:t>
+      </w:r>
+      <w:proofErr w:type="gramEnd"/>
+      <w:r>
+        <w:rPr>
+          <w:rFonts w:ascii="Arial" w:hAnsi="Arial" w:cs="Arial"/>
+          <w:lang w:val="en-US"/>
+        </w:rPr>
+        <w:t>±0.15</w:t>
+      </w:r>
+      <w:r>
+        <w:rPr>
+          <w:rFonts w:ascii="Arial" w:hAnsi="Arial" w:cs="Arial"/>
+          <w:lang w:val="en-US"/>
+        </w:rPr>
+        <w:t xml:space="preserve"> (settling material) – </w:t>
+      </w:r>
+      <w:r>
+        <w:rPr>
+          <w:rFonts w:ascii="Arial" w:hAnsi="Arial" w:cs="Arial"/>
+          <w:lang w:val="en-US"/>
+        </w:rPr>
+        <w:t>0.38 ± 0.06</w:t>
+      </w:r>
+      <w:r>
+        <w:rPr>
+          <w:rFonts w:ascii="Arial" w:hAnsi="Arial" w:cs="Arial"/>
+          <w:lang w:val="en-US"/>
+        </w:rPr>
+        <w:t>0 (sediments)</w:t>
+      </w:r>
+      <w:r>
+        <w:rPr>
+          <w:rFonts w:ascii="Arial" w:hAnsi="Arial" w:cs="Arial"/>
+          <w:lang w:val="en-US"/>
+        </w:rPr>
+        <w:t xml:space="preserve">, below the threshold of 1.0 (equivalent to 0.5 for the equation used in this work) proposed as typical of cow </w:t>
+      </w:r>
+      <w:r>
+        <w:rPr>
+          <w:rFonts w:ascii="Arial" w:hAnsi="Arial" w:cs="Arial"/>
+          <w:noProof/>
+          <w:lang w:val="en-US"/>
+        </w:rPr>
+        <w:t>feces</w:t>
+      </w:r>
+      <w:r>
+        <w:rPr>
+          <w:rFonts w:ascii="Arial" w:hAnsi="Arial" w:cs="Arial"/>
+          <w:lang w:val="en-US"/>
+        </w:rPr>
+        <w:t xml:space="preserve"> runoff (Nash et al. 2005).</w:t>
+      </w:r>
+      <w:r>
+        <w:rPr>
+          <w:rFonts w:ascii="Arial" w:hAnsi="Arial" w:cs="Arial"/>
+          <w:lang w:val="en-US"/>
+        </w:rPr>
+        <w:t xml:space="preserve"> </w:t>
+      </w:r>
+      <w:r>
+        <w:rPr>
+          <w:rFonts w:ascii="Arial" w:hAnsi="Arial" w:cs="Arial"/>
+          <w:lang w:val="en-US"/>
+        </w:rPr>
+        <w:t xml:space="preserve">Is important to note that beside cattle, the fecal contribution of other animals with high </w:t>
+      </w:r>
+      <w:r>
+        <w:rPr>
+          <w:rFonts w:ascii="Arial" w:hAnsi="Arial" w:cs="Arial"/>
+          <w:noProof/>
+          <w:lang w:val="en-US"/>
+        </w:rPr>
+        <w:t>ethylcoprostanol</w:t>
+      </w:r>
+      <w:r>
+        <w:rPr>
+          <w:rFonts w:ascii="Arial" w:hAnsi="Arial" w:cs="Arial"/>
+          <w:lang w:val="en-US"/>
+        </w:rPr>
+        <w:t xml:space="preserve"> proportions in their feces, such as pigs and poultry also affect this ratio (</w:t>
       </w:r>
       <w:proofErr w:type="spellStart"/>
       <w:r>
@@ -22417,7 +22788,7 @@
           <w:rFonts w:ascii="Arial" w:hAnsi="Arial" w:cs="Arial"/>
           <w:lang w:val="en-US"/>
         </w:rPr>
-        <w:t>Mudge</w:t>
+        <w:t>Leeming</w:t>
       </w:r>
       <w:proofErr w:type="spellEnd"/>
       <w:r>
@@ -22425,7 +22796,119 @@
           <w:rFonts w:ascii="Arial" w:hAnsi="Arial" w:cs="Arial"/>
           <w:lang w:val="en-US"/>
         </w:rPr>
-        <w:t xml:space="preserve"> and Duce, 2005). </w:t>
+        <w:t xml:space="preserve"> et al. 1996). This reveals a small non-human contribution to the overall fecal pollution at BA, mostly determined by human inputs.</w:t>
+      </w:r>
+      <w:r>
+        <w:rPr>
+          <w:rFonts w:ascii="Arial" w:hAnsi="Arial" w:cs="Arial"/>
+          <w:lang w:val="en-US"/>
+        </w:rPr>
+        <w:t xml:space="preserve"> </w:t>
+      </w:r>
+      <w:r>
+        <w:rPr>
+          <w:rFonts w:ascii="Arial" w:hAnsi="Arial" w:cs="Arial"/>
+          <w:lang w:val="en-US"/>
+        </w:rPr>
+        <w:t>At N, this ratio was 0.84±0.17</w:t>
+      </w:r>
+      <w:r>
+        <w:rPr>
+          <w:rFonts w:ascii="Arial" w:hAnsi="Arial" w:cs="Arial"/>
+          <w:lang w:val="en-US"/>
+        </w:rPr>
+        <w:t xml:space="preserve"> (settling material) – </w:t>
+      </w:r>
+      <w:r>
+        <w:rPr>
+          <w:rFonts w:ascii="Arial" w:hAnsi="Arial" w:cs="Arial"/>
+          <w:lang w:val="en-US"/>
+        </w:rPr>
+        <w:t>0.95±0.0</w:t>
+      </w:r>
+      <w:r>
+        <w:rPr>
+          <w:rFonts w:ascii="Arial" w:hAnsi="Arial" w:cs="Arial"/>
+          <w:lang w:val="en-US"/>
+        </w:rPr>
+        <w:t>18</w:t>
+      </w:r>
+      <w:r>
+        <w:rPr>
+          <w:rFonts w:ascii="Arial" w:hAnsi="Arial" w:cs="Arial"/>
+          <w:lang w:val="en-US"/>
+        </w:rPr>
+        <w:t xml:space="preserve"> </w:t>
+      </w:r>
+      <w:r>
+        <w:rPr>
+          <w:rFonts w:ascii="Arial" w:hAnsi="Arial" w:cs="Arial"/>
+          <w:lang w:val="en-US"/>
+        </w:rPr>
+        <w:t>(sediments)</w:t>
+      </w:r>
+      <w:r>
+        <w:rPr>
+          <w:rFonts w:ascii="Arial" w:hAnsi="Arial" w:cs="Arial"/>
+          <w:lang w:val="en-US"/>
+        </w:rPr>
+        <w:t>, above the limit of 4 (</w:t>
+      </w:r>
+      <w:r>
+        <w:rPr>
+          <w:rFonts w:ascii="Arial" w:hAnsi="Arial" w:cs="Arial"/>
+          <w:lang w:val="en-US"/>
+        </w:rPr>
+        <w:t>equivalent to 0.</w:t>
+      </w:r>
+      <w:r>
+        <w:rPr>
+          <w:rFonts w:ascii="Arial" w:hAnsi="Arial" w:cs="Arial"/>
+          <w:lang w:val="en-US"/>
+        </w:rPr>
+        <w:t>8</w:t>
+      </w:r>
+      <w:r>
+        <w:rPr>
+          <w:rFonts w:ascii="Arial" w:hAnsi="Arial" w:cs="Arial"/>
+          <w:lang w:val="en-US"/>
+        </w:rPr>
+        <w:t xml:space="preserve"> for the equation used in this work</w:t>
+      </w:r>
+      <w:r>
+        <w:rPr>
+          <w:rFonts w:ascii="Arial" w:hAnsi="Arial" w:cs="Arial"/>
+          <w:lang w:val="en-US"/>
+        </w:rPr>
+        <w:t>) suggested by Nash et al. (2005) as indicative of non-fecal polluted plant decay inputs, denoting the minimum impact of fecal contamination at this site.</w:t>
+      </w:r>
+      <w:r>
+        <w:rPr>
+          <w:rFonts w:ascii="Arial" w:hAnsi="Arial" w:cs="Arial"/>
+          <w:lang w:val="en-US"/>
+        </w:rPr>
+        <w:t xml:space="preserve"> </w:t>
+      </w:r>
+      <w:r>
+        <w:rPr>
+          <w:rFonts w:ascii="Arial" w:hAnsi="Arial" w:cs="Arial"/>
+          <w:lang w:val="en-US"/>
+        </w:rPr>
+        <w:t>The cholest</w:t>
+      </w:r>
+      <w:r>
+        <w:rPr>
+          <w:rFonts w:ascii="Arial" w:hAnsi="Arial" w:cs="Arial"/>
+          <w:lang w:val="en-US"/>
+        </w:rPr>
+        <w:t>erol</w:t>
+      </w:r>
+      <w:r>
+        <w:rPr>
+          <w:rFonts w:ascii="Arial" w:hAnsi="Arial" w:cs="Arial"/>
+          <w:lang w:val="en-US"/>
+        </w:rPr>
+        <w:t>/</w:t>
       </w:r>
       <w:proofErr w:type="spellStart"/>
       <w:r>
@@ -22433,7 +22916,21 @@
           <w:rFonts w:ascii="Arial" w:hAnsi="Arial" w:cs="Arial"/>
           <w:lang w:val="en-US"/>
         </w:rPr>
-        <w:t>Coprostanol</w:t>
+        <w:t>cholest</w:t>
+      </w:r>
+      <w:r>
+        <w:rPr>
+          <w:rFonts w:ascii="Arial" w:hAnsi="Arial" w:cs="Arial"/>
+          <w:lang w:val="en-US"/>
+        </w:rPr>
+        <w:t>an</w:t>
+      </w:r>
+      <w:r>
+        <w:rPr>
+          <w:rFonts w:ascii="Arial" w:hAnsi="Arial" w:cs="Arial"/>
+          <w:lang w:val="en-US"/>
+        </w:rPr>
+        <w:t>ol</w:t>
       </w:r>
       <w:proofErr w:type="spellEnd"/>
       <w:r>
@@ -22441,35 +22938,22 @@
           <w:rFonts w:ascii="Arial" w:hAnsi="Arial" w:cs="Arial"/>
           <w:lang w:val="en-US"/>
         </w:rPr>
-        <w:t xml:space="preserve"> degradation continues after </w:t>
-      </w:r>
-      <w:r>
-        <w:rPr>
-          <w:rFonts w:ascii="Arial" w:hAnsi="Arial" w:cs="Arial"/>
-          <w:lang w:val="en-US"/>
-        </w:rPr>
-        <w:t>particle deposition</w:t>
-      </w:r>
-      <w:r>
-        <w:rPr>
-          <w:rFonts w:ascii="Arial" w:hAnsi="Arial" w:cs="Arial"/>
-          <w:lang w:val="en-US"/>
-        </w:rPr>
-        <w:t xml:space="preserve">, resulting in </w:t>
-      </w:r>
-      <w:r>
-        <w:rPr>
-          <w:rFonts w:ascii="Arial" w:hAnsi="Arial" w:cs="Arial"/>
-          <w:lang w:val="en-US"/>
-        </w:rPr>
-        <w:t>low</w:t>
-      </w:r>
-      <w:r>
-        <w:rPr>
-          <w:rFonts w:ascii="Arial" w:hAnsi="Arial" w:cs="Arial"/>
-          <w:lang w:val="en-US"/>
-        </w:rPr>
-        <w:t xml:space="preserve">er </w:t>
+        <w:t xml:space="preserve"> ratio is useful to assess the microbial reduction of </w:t>
+      </w:r>
+      <w:r>
+        <w:rPr>
+          <w:rFonts w:ascii="Arial" w:hAnsi="Arial" w:cs="Arial"/>
+          <w:noProof/>
+          <w:lang w:val="en-US"/>
+        </w:rPr>
+        <w:t>stenols</w:t>
+      </w:r>
+      <w:r>
+        <w:rPr>
+          <w:rFonts w:ascii="Arial" w:hAnsi="Arial" w:cs="Arial"/>
+          <w:lang w:val="en-US"/>
+        </w:rPr>
+        <w:t xml:space="preserve"> to 5α-</w:t>
       </w:r>
       <w:proofErr w:type="spellStart"/>
       <w:r>
@@ -22477,7 +22961,7 @@
           <w:rFonts w:ascii="Arial" w:hAnsi="Arial" w:cs="Arial"/>
           <w:lang w:val="en-US"/>
         </w:rPr>
-        <w:t>coprostanol</w:t>
+        <w:t>stanols</w:t>
       </w:r>
       <w:proofErr w:type="spellEnd"/>
       <w:r>
@@ -22485,897 +22969,6 @@
           <w:rFonts w:ascii="Arial" w:hAnsi="Arial" w:cs="Arial"/>
           <w:lang w:val="en-US"/>
         </w:rPr>
-        <w:t xml:space="preserve">/epicoprostanol ratios in sediments </w:t>
-      </w:r>
-      <w:r>
-        <w:rPr>
-          <w:rFonts w:ascii="Arial" w:hAnsi="Arial" w:cs="Arial"/>
-          <w:lang w:val="en-US"/>
-        </w:rPr>
-        <w:t xml:space="preserve">relative to </w:t>
-      </w:r>
-      <w:r>
-        <w:rPr>
-          <w:rFonts w:ascii="Arial" w:hAnsi="Arial" w:cs="Arial"/>
-          <w:lang w:val="en-US"/>
-        </w:rPr>
-        <w:t>settling material</w:t>
-      </w:r>
-      <w:r>
-        <w:rPr>
-          <w:rFonts w:ascii="Arial" w:hAnsi="Arial" w:cs="Arial"/>
-          <w:lang w:val="en-US"/>
-        </w:rPr>
-        <w:t xml:space="preserve"> (BA: </w:t>
-      </w:r>
-      <w:r>
-        <w:rPr>
-          <w:rFonts w:ascii="Arial" w:hAnsi="Arial" w:cs="Arial"/>
-          <w:lang w:val="en-US"/>
-        </w:rPr>
-        <w:t>0.75±</w:t>
-      </w:r>
-      <w:r>
-        <w:rPr>
-          <w:rFonts w:ascii="Arial" w:hAnsi="Arial" w:cs="Arial"/>
-          <w:lang w:val="en-US"/>
-        </w:rPr>
-        <w:t>0.06</w:t>
-      </w:r>
-      <w:r>
-        <w:rPr>
-          <w:rFonts w:ascii="Arial" w:hAnsi="Arial" w:cs="Arial"/>
-          <w:lang w:val="en-US"/>
-        </w:rPr>
-        <w:t>4</w:t>
-      </w:r>
-      <w:r>
-        <w:rPr>
-          <w:rFonts w:ascii="Arial" w:hAnsi="Arial" w:cs="Arial"/>
-          <w:lang w:val="en-US"/>
-        </w:rPr>
-        <w:t xml:space="preserve">, N: </w:t>
-      </w:r>
-      <w:r>
-        <w:rPr>
-          <w:rFonts w:ascii="Arial" w:hAnsi="Arial" w:cs="Arial"/>
-          <w:lang w:val="en-US"/>
-        </w:rPr>
-        <w:t>0.26</w:t>
-      </w:r>
-      <w:r>
-        <w:rPr>
-          <w:rFonts w:ascii="Arial" w:hAnsi="Arial" w:cs="Arial"/>
-          <w:lang w:val="en-US"/>
-        </w:rPr>
-        <w:t>±0.0</w:t>
-      </w:r>
-      <w:r>
-        <w:rPr>
-          <w:rFonts w:ascii="Arial" w:hAnsi="Arial" w:cs="Arial"/>
-          <w:lang w:val="en-US"/>
-        </w:rPr>
-        <w:t>58</w:t>
-      </w:r>
-      <w:r>
-        <w:rPr>
-          <w:rFonts w:ascii="Arial" w:hAnsi="Arial" w:cs="Arial"/>
-          <w:lang w:val="en-US"/>
-        </w:rPr>
-        <w:t>)</w:t>
-      </w:r>
-      <w:r>
-        <w:rPr>
-          <w:rFonts w:ascii="Arial" w:hAnsi="Arial" w:cs="Arial"/>
-          <w:lang w:val="en-US"/>
-        </w:rPr>
-        <w:t>.</w:t>
-      </w:r>
-      <w:r>
-        <w:rPr>
-          <w:rFonts w:ascii="Arial" w:hAnsi="Arial" w:cs="Arial"/>
-          <w:lang w:val="en-US"/>
-        </w:rPr>
-        <w:t xml:space="preserve"> </w:t>
-      </w:r>
-      <w:r>
-        <w:rPr>
-          <w:rFonts w:ascii="Arial" w:hAnsi="Arial" w:cs="Arial"/>
-          <w:lang w:val="en-US"/>
-        </w:rPr>
-        <w:t>As</w:t>
-      </w:r>
-      <w:r>
-        <w:rPr>
-          <w:rFonts w:ascii="Arial" w:hAnsi="Arial" w:cs="Arial"/>
-          <w:lang w:val="en-US"/>
-        </w:rPr>
-        <w:t xml:space="preserve"> previously noted, the fecal sterol profile differs qualitatively between both contrasting sites as demonstrate the </w:t>
-      </w:r>
-      <w:proofErr w:type="spellStart"/>
-      <w:r>
-        <w:rPr>
-          <w:rFonts w:ascii="Arial" w:hAnsi="Arial" w:cs="Arial"/>
-          <w:lang w:val="en-US"/>
-        </w:rPr>
-        <w:t>coprostanol</w:t>
-      </w:r>
-      <w:proofErr w:type="spellEnd"/>
-      <w:r>
-        <w:rPr>
-          <w:rFonts w:ascii="Arial" w:hAnsi="Arial" w:cs="Arial"/>
-          <w:lang w:val="en-US"/>
-        </w:rPr>
-        <w:t>/</w:t>
-      </w:r>
-      <w:r>
-        <w:rPr>
-          <w:rFonts w:ascii="Arial" w:hAnsi="Arial" w:cs="Arial"/>
-          <w:lang w:val="en-US"/>
-        </w:rPr>
-        <w:t>24-</w:t>
-      </w:r>
-      <w:r>
-        <w:rPr>
-          <w:rFonts w:ascii="Arial" w:hAnsi="Arial" w:cs="Arial"/>
-          <w:noProof/>
-          <w:lang w:val="en-US"/>
-        </w:rPr>
-        <w:t>ethylcoprostanol</w:t>
-      </w:r>
-      <w:r>
-        <w:rPr>
-          <w:rFonts w:ascii="Arial" w:hAnsi="Arial" w:cs="Arial"/>
-          <w:lang w:val="en-US"/>
-        </w:rPr>
-        <w:t xml:space="preserve"> ratio</w:t>
-      </w:r>
-      <w:r>
-        <w:rPr>
-          <w:rFonts w:ascii="Arial" w:hAnsi="Arial" w:cs="Arial"/>
-          <w:lang w:val="en-US"/>
-        </w:rPr>
-        <w:t>, which is</w:t>
-      </w:r>
-      <w:r>
-        <w:rPr>
-          <w:rFonts w:ascii="Arial" w:hAnsi="Arial" w:cs="Arial"/>
-          <w:lang w:val="en-US"/>
-        </w:rPr>
-        <w:t xml:space="preserve"> </w:t>
-      </w:r>
-      <w:r>
-        <w:rPr>
-          <w:rFonts w:ascii="Arial" w:hAnsi="Arial" w:cs="Arial"/>
-          <w:lang w:val="en-US"/>
-        </w:rPr>
-        <w:t xml:space="preserve">useful to distinguish between different fecal </w:t>
-      </w:r>
-      <w:r>
-        <w:rPr>
-          <w:rFonts w:ascii="Arial" w:hAnsi="Arial" w:cs="Arial"/>
-          <w:lang w:val="en-US"/>
-        </w:rPr>
-        <w:t>sources</w:t>
-      </w:r>
-      <w:r>
-        <w:rPr>
-          <w:rFonts w:ascii="Arial" w:hAnsi="Arial" w:cs="Arial"/>
-          <w:lang w:val="en-US"/>
-        </w:rPr>
-        <w:t xml:space="preserve"> of sterols (</w:t>
-      </w:r>
-      <w:proofErr w:type="spellStart"/>
-      <w:r>
-        <w:rPr>
-          <w:rFonts w:ascii="Arial" w:hAnsi="Arial" w:cs="Arial"/>
-          <w:lang w:val="en-US"/>
-        </w:rPr>
-        <w:t>Leeming</w:t>
-      </w:r>
-      <w:proofErr w:type="spellEnd"/>
-      <w:r>
-        <w:rPr>
-          <w:rFonts w:ascii="Arial" w:hAnsi="Arial" w:cs="Arial"/>
-          <w:lang w:val="en-US"/>
-        </w:rPr>
-        <w:t xml:space="preserve"> et al., 1996)</w:t>
-      </w:r>
-      <w:r>
-        <w:rPr>
-          <w:rFonts w:ascii="Arial" w:hAnsi="Arial" w:cs="Arial"/>
-          <w:lang w:val="en-US"/>
-        </w:rPr>
-        <w:t xml:space="preserve">. </w:t>
-      </w:r>
-      <w:r>
-        <w:rPr>
-          <w:rFonts w:ascii="Arial" w:hAnsi="Arial" w:cs="Arial"/>
-          <w:lang w:val="en-US"/>
-        </w:rPr>
-        <w:t xml:space="preserve">This ratio </w:t>
-      </w:r>
-      <w:r>
-        <w:rPr>
-          <w:rFonts w:ascii="Arial" w:hAnsi="Arial" w:cs="Arial"/>
-          <w:lang w:val="en-US"/>
-        </w:rPr>
-        <w:t>was high at BA (</w:t>
-      </w:r>
-      <w:r>
-        <w:rPr>
-          <w:rFonts w:ascii="Arial" w:hAnsi="Arial" w:cs="Arial"/>
-          <w:lang w:val="en-US"/>
-        </w:rPr>
-        <w:t xml:space="preserve">settling material: </w:t>
-      </w:r>
-      <w:r>
-        <w:rPr>
-          <w:rFonts w:ascii="Arial" w:hAnsi="Arial" w:cs="Arial"/>
-          <w:lang w:val="en-US"/>
-        </w:rPr>
-        <w:t>0.86±0.064</w:t>
-      </w:r>
-      <w:r>
-        <w:rPr>
-          <w:rFonts w:ascii="Arial" w:hAnsi="Arial" w:cs="Arial"/>
-          <w:lang w:val="en-US"/>
-        </w:rPr>
-        <w:t>; sediments: 0.84</w:t>
-      </w:r>
-      <w:r>
-        <w:rPr>
-          <w:rFonts w:ascii="Arial" w:hAnsi="Arial" w:cs="Arial"/>
-          <w:lang w:val="en-US"/>
-        </w:rPr>
-        <w:t>±0.076</w:t>
-      </w:r>
-      <w:r>
-        <w:rPr>
-          <w:rFonts w:ascii="Arial" w:hAnsi="Arial" w:cs="Arial"/>
-          <w:lang w:val="en-US"/>
-        </w:rPr>
-        <w:t>),</w:t>
-      </w:r>
-      <w:r>
-        <w:rPr>
-          <w:rFonts w:ascii="Arial" w:hAnsi="Arial" w:cs="Arial"/>
-          <w:lang w:val="en-US"/>
-        </w:rPr>
-        <w:t xml:space="preserve"> </w:t>
-      </w:r>
-      <w:r>
-        <w:rPr>
-          <w:rFonts w:ascii="Arial" w:hAnsi="Arial" w:cs="Arial"/>
-          <w:lang w:val="en-US"/>
-        </w:rPr>
-        <w:t>due</w:t>
-      </w:r>
-      <w:r>
-        <w:rPr>
-          <w:rFonts w:ascii="Arial" w:hAnsi="Arial" w:cs="Arial"/>
-          <w:lang w:val="en-US"/>
-        </w:rPr>
-        <w:t xml:space="preserve"> to the abundance of </w:t>
-      </w:r>
-      <w:proofErr w:type="spellStart"/>
-      <w:r>
-        <w:rPr>
-          <w:rFonts w:ascii="Arial" w:hAnsi="Arial" w:cs="Arial"/>
-          <w:lang w:val="en-US"/>
-        </w:rPr>
-        <w:t>coprostanol</w:t>
-      </w:r>
-      <w:proofErr w:type="spellEnd"/>
-      <w:r>
-        <w:rPr>
-          <w:rFonts w:ascii="Arial" w:hAnsi="Arial" w:cs="Arial"/>
-          <w:lang w:val="en-US"/>
-        </w:rPr>
-        <w:t xml:space="preserve"> in human feces</w:t>
-      </w:r>
-      <w:r>
-        <w:rPr>
-          <w:rFonts w:ascii="Arial" w:hAnsi="Arial" w:cs="Arial"/>
-          <w:lang w:val="en-US"/>
-        </w:rPr>
-        <w:t xml:space="preserve">, and </w:t>
-      </w:r>
-      <w:r>
-        <w:rPr>
-          <w:rFonts w:ascii="Arial" w:hAnsi="Arial" w:cs="Arial"/>
-          <w:lang w:val="en-US"/>
-        </w:rPr>
-        <w:t xml:space="preserve">2 times </w:t>
-      </w:r>
-      <w:r>
-        <w:rPr>
-          <w:rFonts w:ascii="Arial" w:hAnsi="Arial" w:cs="Arial"/>
-          <w:lang w:val="en-US"/>
-        </w:rPr>
-        <w:t xml:space="preserve">lower </w:t>
-      </w:r>
-      <w:r>
-        <w:rPr>
-          <w:rFonts w:ascii="Arial" w:hAnsi="Arial" w:cs="Arial"/>
-          <w:lang w:val="en-US"/>
-        </w:rPr>
-        <w:t xml:space="preserve">at N </w:t>
-      </w:r>
-      <w:r>
-        <w:rPr>
-          <w:rFonts w:ascii="Arial" w:hAnsi="Arial" w:cs="Arial"/>
-          <w:lang w:val="en-US"/>
-        </w:rPr>
-        <w:t>(</w:t>
-      </w:r>
-      <w:r>
-        <w:rPr>
-          <w:rFonts w:ascii="Arial" w:hAnsi="Arial" w:cs="Arial"/>
-          <w:lang w:val="en-US"/>
-        </w:rPr>
-        <w:t xml:space="preserve">settling material: </w:t>
-      </w:r>
-      <w:r>
-        <w:rPr>
-          <w:rFonts w:ascii="Arial" w:hAnsi="Arial" w:cs="Arial"/>
-          <w:lang w:val="en-US"/>
-        </w:rPr>
-        <w:t>0.35±0.19</w:t>
-      </w:r>
-      <w:r>
-        <w:rPr>
-          <w:rFonts w:ascii="Arial" w:hAnsi="Arial" w:cs="Arial"/>
-          <w:lang w:val="en-US"/>
-        </w:rPr>
-        <w:t>; sediments: 0.38±0.058</w:t>
-      </w:r>
-      <w:r>
-        <w:rPr>
-          <w:rFonts w:ascii="Arial" w:hAnsi="Arial" w:cs="Arial"/>
-          <w:lang w:val="en-US"/>
-        </w:rPr>
-        <w:t>)</w:t>
-      </w:r>
-      <w:r>
-        <w:rPr>
-          <w:rFonts w:ascii="Arial" w:hAnsi="Arial" w:cs="Arial"/>
-          <w:lang w:val="en-US"/>
-        </w:rPr>
-        <w:t>,</w:t>
-      </w:r>
-      <w:r>
-        <w:rPr>
-          <w:rFonts w:ascii="Arial" w:hAnsi="Arial" w:cs="Arial"/>
-          <w:lang w:val="en-US"/>
-        </w:rPr>
-        <w:t xml:space="preserve"> </w:t>
-      </w:r>
-      <w:r>
-        <w:rPr>
-          <w:rFonts w:ascii="Arial" w:hAnsi="Arial" w:cs="Arial"/>
-          <w:lang w:val="en-US"/>
-        </w:rPr>
-        <w:t>evidenc</w:t>
-      </w:r>
-      <w:r>
-        <w:rPr>
-          <w:rFonts w:ascii="Arial" w:hAnsi="Arial" w:cs="Arial"/>
-          <w:lang w:val="en-US"/>
-        </w:rPr>
-        <w:t>ing</w:t>
-      </w:r>
-      <w:r>
-        <w:rPr>
-          <w:rFonts w:ascii="Arial" w:hAnsi="Arial" w:cs="Arial"/>
-          <w:lang w:val="en-US"/>
-        </w:rPr>
-        <w:t xml:space="preserve"> the input of herbivore mammal feces, rich in </w:t>
-      </w:r>
-      <w:r>
-        <w:rPr>
-          <w:rFonts w:ascii="Arial" w:hAnsi="Arial" w:cs="Arial"/>
-          <w:noProof/>
-          <w:lang w:val="en-US"/>
-        </w:rPr>
-        <w:t>ethylcoprostanol</w:t>
-      </w:r>
-      <w:r>
-        <w:rPr>
-          <w:rFonts w:ascii="Arial" w:hAnsi="Arial" w:cs="Arial"/>
-          <w:lang w:val="en-US"/>
-        </w:rPr>
-        <w:t xml:space="preserve">. In fact, these values fall in the extremes of this relationship </w:t>
-      </w:r>
-      <w:r>
-        <w:rPr>
-          <w:rFonts w:ascii="Arial" w:hAnsi="Arial" w:cs="Arial"/>
-          <w:noProof/>
-          <w:lang w:val="en-US"/>
-        </w:rPr>
-        <w:t>according</w:t>
-      </w:r>
-      <w:r>
-        <w:rPr>
-          <w:rFonts w:ascii="Arial" w:hAnsi="Arial" w:cs="Arial"/>
-          <w:noProof/>
-          <w:lang w:val="en-US"/>
-        </w:rPr>
-        <w:t xml:space="preserve"> to</w:t>
-      </w:r>
-      <w:r>
-        <w:rPr>
-          <w:rFonts w:ascii="Arial" w:hAnsi="Arial" w:cs="Arial"/>
-          <w:lang w:val="en-US"/>
-        </w:rPr>
-        <w:t xml:space="preserve"> </w:t>
-      </w:r>
-      <w:proofErr w:type="spellStart"/>
-      <w:r>
-        <w:rPr>
-          <w:rFonts w:ascii="Arial" w:hAnsi="Arial" w:cs="Arial"/>
-          <w:lang w:val="en-US"/>
-        </w:rPr>
-        <w:t>Leeming</w:t>
-      </w:r>
-      <w:proofErr w:type="spellEnd"/>
-      <w:r>
-        <w:rPr>
-          <w:rFonts w:ascii="Arial" w:hAnsi="Arial" w:cs="Arial"/>
-          <w:lang w:val="en-US"/>
-        </w:rPr>
-        <w:t xml:space="preserve"> et al. (1997), with BA ratio surpassing the 0.73 </w:t>
-      </w:r>
-      <w:r>
-        <w:rPr>
-          <w:rFonts w:ascii="Arial" w:hAnsi="Arial" w:cs="Arial"/>
-          <w:noProof/>
-          <w:lang w:val="en-US"/>
-        </w:rPr>
-        <w:t>threshold</w:t>
-      </w:r>
-      <w:r>
-        <w:rPr>
-          <w:rFonts w:ascii="Arial" w:hAnsi="Arial" w:cs="Arial"/>
-          <w:lang w:val="en-US"/>
-        </w:rPr>
-        <w:t xml:space="preserve"> for exclusively human fecal pollution and N ratio below the 0.38 threshold for solely herbivore fecal pollution.</w:t>
-      </w:r>
-      <w:r>
-        <w:rPr>
-          <w:rFonts w:ascii="Arial" w:hAnsi="Arial" w:cs="Arial"/>
-          <w:lang w:val="en-US"/>
-        </w:rPr>
-        <w:t xml:space="preserve"> </w:t>
-      </w:r>
-      <w:r>
-        <w:rPr>
-          <w:rFonts w:ascii="Arial" w:hAnsi="Arial" w:cs="Arial"/>
-          <w:lang w:val="en-US"/>
-        </w:rPr>
-        <w:t xml:space="preserve">However, the overwhelming abundance of </w:t>
-      </w:r>
-      <w:proofErr w:type="spellStart"/>
-      <w:r>
-        <w:rPr>
-          <w:rFonts w:ascii="Arial" w:hAnsi="Arial" w:cs="Arial"/>
-          <w:lang w:val="en-US"/>
-        </w:rPr>
-        <w:t>coprostanol</w:t>
-      </w:r>
-      <w:proofErr w:type="spellEnd"/>
-      <w:r>
-        <w:rPr>
-          <w:rFonts w:ascii="Arial" w:hAnsi="Arial" w:cs="Arial"/>
-          <w:lang w:val="en-US"/>
-        </w:rPr>
-        <w:t xml:space="preserve"> at BA may lead </w:t>
-      </w:r>
-      <w:proofErr w:type="gramStart"/>
-      <w:r>
-        <w:rPr>
-          <w:rFonts w:ascii="Arial" w:hAnsi="Arial" w:cs="Arial"/>
-          <w:lang w:val="en-US"/>
-        </w:rPr>
-        <w:t>to erroneously neglect</w:t>
-      </w:r>
-      <w:proofErr w:type="gramEnd"/>
-      <w:r>
-        <w:rPr>
-          <w:rFonts w:ascii="Arial" w:hAnsi="Arial" w:cs="Arial"/>
-          <w:lang w:val="en-US"/>
-        </w:rPr>
-        <w:t xml:space="preserve"> the non-human fecal pollution at this site.</w:t>
-      </w:r>
-      <w:r>
-        <w:rPr>
-          <w:rFonts w:ascii="Arial" w:hAnsi="Arial" w:cs="Arial"/>
-          <w:lang w:val="en-US"/>
-        </w:rPr>
-        <w:t xml:space="preserve"> </w:t>
-      </w:r>
-      <w:r>
-        <w:rPr>
-          <w:rFonts w:ascii="Arial" w:hAnsi="Arial" w:cs="Arial"/>
-          <w:lang w:val="en-US"/>
-        </w:rPr>
-        <w:t>At BA, the β–</w:t>
-      </w:r>
-      <w:proofErr w:type="spellStart"/>
-      <w:r>
-        <w:rPr>
-          <w:rFonts w:ascii="Arial" w:hAnsi="Arial" w:cs="Arial"/>
-          <w:lang w:val="en-US"/>
-        </w:rPr>
-        <w:t>sitosterol</w:t>
-      </w:r>
-      <w:proofErr w:type="spellEnd"/>
-      <w:r>
-        <w:rPr>
-          <w:rFonts w:ascii="Arial" w:hAnsi="Arial" w:cs="Arial"/>
-          <w:lang w:val="en-US"/>
-        </w:rPr>
-        <w:t>/24-ethylcoprostanol index, used to assess herbivore fecal pollution</w:t>
-      </w:r>
-      <w:r>
-        <w:rPr>
-          <w:rFonts w:ascii="Arial" w:hAnsi="Arial" w:cs="Arial"/>
-          <w:lang w:val="en-US"/>
-        </w:rPr>
-        <w:t xml:space="preserve"> </w:t>
-      </w:r>
-      <w:r>
-        <w:rPr>
-          <w:rFonts w:ascii="Arial" w:hAnsi="Arial" w:cs="Arial"/>
-          <w:lang w:val="en-US"/>
-        </w:rPr>
-        <w:t xml:space="preserve">(Nash et al., 2005), </w:t>
-      </w:r>
-      <w:proofErr w:type="gramStart"/>
-      <w:r>
-        <w:rPr>
-          <w:rFonts w:ascii="Arial" w:hAnsi="Arial" w:cs="Arial"/>
-          <w:lang w:val="en-US"/>
-        </w:rPr>
-        <w:t>was</w:t>
-      </w:r>
-      <w:r>
-        <w:rPr>
-          <w:rFonts w:ascii="Arial" w:hAnsi="Arial" w:cs="Arial"/>
-          <w:lang w:val="en-US"/>
-        </w:rPr>
-        <w:t xml:space="preserve"> </w:t>
-      </w:r>
-      <w:r>
-        <w:rPr>
-          <w:rFonts w:ascii="Arial" w:hAnsi="Arial" w:cs="Arial"/>
-          <w:lang w:val="en-US"/>
-        </w:rPr>
-        <w:t xml:space="preserve"> 0.36</w:t>
-      </w:r>
-      <w:proofErr w:type="gramEnd"/>
-      <w:r>
-        <w:rPr>
-          <w:rFonts w:ascii="Arial" w:hAnsi="Arial" w:cs="Arial"/>
-          <w:lang w:val="en-US"/>
-        </w:rPr>
-        <w:t>±0.15</w:t>
-      </w:r>
-      <w:r>
-        <w:rPr>
-          <w:rFonts w:ascii="Arial" w:hAnsi="Arial" w:cs="Arial"/>
-          <w:lang w:val="en-US"/>
-        </w:rPr>
-        <w:t xml:space="preserve"> (settling material) </w:t>
-      </w:r>
-      <w:r>
-        <w:rPr>
-          <w:rFonts w:ascii="Arial" w:hAnsi="Arial" w:cs="Arial"/>
-          <w:lang w:val="en-US"/>
-        </w:rPr>
-        <w:t>–</w:t>
-      </w:r>
-      <w:r>
-        <w:rPr>
-          <w:rFonts w:ascii="Arial" w:hAnsi="Arial" w:cs="Arial"/>
-          <w:lang w:val="en-US"/>
-        </w:rPr>
-        <w:t xml:space="preserve"> </w:t>
-      </w:r>
-      <w:r>
-        <w:rPr>
-          <w:rFonts w:ascii="Arial" w:hAnsi="Arial" w:cs="Arial"/>
-          <w:lang w:val="en-US"/>
-        </w:rPr>
-        <w:t>0.38 ± 0.06</w:t>
-      </w:r>
-      <w:r>
-        <w:rPr>
-          <w:rFonts w:ascii="Arial" w:hAnsi="Arial" w:cs="Arial"/>
-          <w:lang w:val="en-US"/>
-        </w:rPr>
-        <w:t>0 (sediments)</w:t>
-      </w:r>
-      <w:r>
-        <w:rPr>
-          <w:rFonts w:ascii="Arial" w:hAnsi="Arial" w:cs="Arial"/>
-          <w:lang w:val="en-US"/>
-        </w:rPr>
-        <w:t>,</w:t>
-      </w:r>
-      <w:r>
-        <w:rPr>
-          <w:rFonts w:ascii="Arial" w:hAnsi="Arial" w:cs="Arial"/>
-          <w:lang w:val="en-US"/>
-        </w:rPr>
-        <w:t xml:space="preserve"> below the threshold of 1.0 (equivalent to 0.5 for the equation used in this work) proposed as typical of cow </w:t>
-      </w:r>
-      <w:r>
-        <w:rPr>
-          <w:rFonts w:ascii="Arial" w:hAnsi="Arial" w:cs="Arial"/>
-          <w:noProof/>
-          <w:lang w:val="en-US"/>
-        </w:rPr>
-        <w:t>feces</w:t>
-      </w:r>
-      <w:r>
-        <w:rPr>
-          <w:rFonts w:ascii="Arial" w:hAnsi="Arial" w:cs="Arial"/>
-          <w:lang w:val="en-US"/>
-        </w:rPr>
-        <w:t xml:space="preserve"> runoff (Nash et al. 2005).</w:t>
-      </w:r>
-      <w:r>
-        <w:rPr>
-          <w:rFonts w:ascii="Arial" w:hAnsi="Arial" w:cs="Arial"/>
-          <w:lang w:val="en-US"/>
-        </w:rPr>
-        <w:t xml:space="preserve"> </w:t>
-      </w:r>
-      <w:r>
-        <w:rPr>
-          <w:rFonts w:ascii="Arial" w:hAnsi="Arial" w:cs="Arial"/>
-          <w:lang w:val="en-US"/>
-        </w:rPr>
-        <w:t xml:space="preserve">Is important to note that beside cattle, the fecal contribution of other animals with high </w:t>
-      </w:r>
-      <w:r>
-        <w:rPr>
-          <w:rFonts w:ascii="Arial" w:hAnsi="Arial" w:cs="Arial"/>
-          <w:noProof/>
-          <w:lang w:val="en-US"/>
-        </w:rPr>
-        <w:t>ethylcoprostanol</w:t>
-      </w:r>
-      <w:r>
-        <w:rPr>
-          <w:rFonts w:ascii="Arial" w:hAnsi="Arial" w:cs="Arial"/>
-          <w:lang w:val="en-US"/>
-        </w:rPr>
-        <w:t xml:space="preserve"> proportions in their feces, such as pigs and poultry also affect this ratio (</w:t>
-      </w:r>
-      <w:proofErr w:type="spellStart"/>
-      <w:r>
-        <w:rPr>
-          <w:rFonts w:ascii="Arial" w:hAnsi="Arial" w:cs="Arial"/>
-          <w:lang w:val="en-US"/>
-        </w:rPr>
-        <w:t>Leeming</w:t>
-      </w:r>
-      <w:proofErr w:type="spellEnd"/>
-      <w:r>
-        <w:rPr>
-          <w:rFonts w:ascii="Arial" w:hAnsi="Arial" w:cs="Arial"/>
-          <w:lang w:val="en-US"/>
-        </w:rPr>
-        <w:t xml:space="preserve"> et al. 1996). This reveals a small non-human contribution to the overall fecal pollution at BA, mostly determined by human inputs.</w:t>
-      </w:r>
-      <w:r>
-        <w:rPr>
-          <w:rFonts w:ascii="Arial" w:hAnsi="Arial" w:cs="Arial"/>
-          <w:lang w:val="en-US"/>
-        </w:rPr>
-        <w:t xml:space="preserve"> </w:t>
-      </w:r>
-      <w:r>
-        <w:rPr>
-          <w:rFonts w:ascii="Arial" w:hAnsi="Arial" w:cs="Arial"/>
-          <w:lang w:val="en-US"/>
-        </w:rPr>
-        <w:t>At N, this ratio was 0.84±0.17</w:t>
-      </w:r>
-      <w:r>
-        <w:rPr>
-          <w:rFonts w:ascii="Arial" w:hAnsi="Arial" w:cs="Arial"/>
-          <w:lang w:val="en-US"/>
-        </w:rPr>
-        <w:t xml:space="preserve"> (</w:t>
-      </w:r>
-      <w:r>
-        <w:rPr>
-          <w:rFonts w:ascii="Arial" w:hAnsi="Arial" w:cs="Arial"/>
-          <w:lang w:val="en-US"/>
-        </w:rPr>
-        <w:t>settling material</w:t>
-      </w:r>
-      <w:r>
-        <w:rPr>
-          <w:rFonts w:ascii="Arial" w:hAnsi="Arial" w:cs="Arial"/>
-          <w:lang w:val="en-US"/>
-        </w:rPr>
-        <w:t xml:space="preserve">) – </w:t>
-      </w:r>
-      <w:r>
-        <w:rPr>
-          <w:rFonts w:ascii="Arial" w:hAnsi="Arial" w:cs="Arial"/>
-          <w:lang w:val="en-US"/>
-        </w:rPr>
-        <w:t>0.95±0.0</w:t>
-      </w:r>
-      <w:r>
-        <w:rPr>
-          <w:rFonts w:ascii="Arial" w:hAnsi="Arial" w:cs="Arial"/>
-          <w:lang w:val="en-US"/>
-        </w:rPr>
-        <w:t>18</w:t>
-      </w:r>
-      <w:r>
-        <w:rPr>
-          <w:rFonts w:ascii="Arial" w:hAnsi="Arial" w:cs="Arial"/>
-          <w:lang w:val="en-US"/>
-        </w:rPr>
-        <w:t xml:space="preserve"> </w:t>
-      </w:r>
-      <w:r>
-        <w:rPr>
-          <w:rFonts w:ascii="Arial" w:hAnsi="Arial" w:cs="Arial"/>
-          <w:lang w:val="en-US"/>
-        </w:rPr>
-        <w:t>(sediments)</w:t>
-      </w:r>
-      <w:r>
-        <w:rPr>
-          <w:rFonts w:ascii="Arial" w:hAnsi="Arial" w:cs="Arial"/>
-          <w:lang w:val="en-US"/>
-        </w:rPr>
-        <w:t xml:space="preserve">, </w:t>
-      </w:r>
-      <w:r>
-        <w:rPr>
-          <w:rFonts w:ascii="Arial" w:hAnsi="Arial" w:cs="Arial"/>
-          <w:lang w:val="en-US"/>
-        </w:rPr>
-        <w:t xml:space="preserve">above the limit </w:t>
-      </w:r>
-      <w:r>
-        <w:rPr>
-          <w:rFonts w:ascii="Arial" w:hAnsi="Arial" w:cs="Arial"/>
-          <w:lang w:val="en-US"/>
-        </w:rPr>
-        <w:t>of 4 (</w:t>
-      </w:r>
-      <w:r>
-        <w:rPr>
-          <w:rFonts w:ascii="Arial" w:hAnsi="Arial" w:cs="Arial"/>
-          <w:lang w:val="en-US"/>
-        </w:rPr>
-        <w:t>equivalent to 0.</w:t>
-      </w:r>
-      <w:r>
-        <w:rPr>
-          <w:rFonts w:ascii="Arial" w:hAnsi="Arial" w:cs="Arial"/>
-          <w:lang w:val="en-US"/>
-        </w:rPr>
-        <w:t>8</w:t>
-      </w:r>
-      <w:r>
-        <w:rPr>
-          <w:rFonts w:ascii="Arial" w:hAnsi="Arial" w:cs="Arial"/>
-          <w:lang w:val="en-US"/>
-        </w:rPr>
-        <w:t xml:space="preserve"> for the equation used in this work</w:t>
-      </w:r>
-      <w:r>
-        <w:rPr>
-          <w:rFonts w:ascii="Arial" w:hAnsi="Arial" w:cs="Arial"/>
-          <w:lang w:val="en-US"/>
-        </w:rPr>
-        <w:t xml:space="preserve">) </w:t>
-      </w:r>
-      <w:r>
-        <w:rPr>
-          <w:rFonts w:ascii="Arial" w:hAnsi="Arial" w:cs="Arial"/>
-          <w:lang w:val="en-US"/>
-        </w:rPr>
-        <w:t>suggested by Nash et al. (2005) as indicative of non-fecal polluted plant decay inputs, denoting the minimum impact of fecal contamination at this site.</w:t>
-      </w:r>
-      <w:r>
-        <w:rPr>
-          <w:rFonts w:ascii="Arial" w:hAnsi="Arial" w:cs="Arial"/>
-          <w:lang w:val="en-US"/>
-        </w:rPr>
-        <w:t xml:space="preserve"> </w:t>
-      </w:r>
-      <w:r>
-        <w:rPr>
-          <w:rFonts w:ascii="Arial" w:hAnsi="Arial" w:cs="Arial"/>
-          <w:lang w:val="en-US"/>
-        </w:rPr>
-        <w:t>The cholest</w:t>
-      </w:r>
-      <w:r>
-        <w:rPr>
-          <w:rFonts w:ascii="Arial" w:hAnsi="Arial" w:cs="Arial"/>
-          <w:lang w:val="en-US"/>
-        </w:rPr>
-        <w:t>erol</w:t>
-      </w:r>
-      <w:r>
-        <w:rPr>
-          <w:rFonts w:ascii="Arial" w:hAnsi="Arial" w:cs="Arial"/>
-          <w:lang w:val="en-US"/>
-        </w:rPr>
-        <w:t>/</w:t>
-      </w:r>
-      <w:proofErr w:type="spellStart"/>
-      <w:r>
-        <w:rPr>
-          <w:rFonts w:ascii="Arial" w:hAnsi="Arial" w:cs="Arial"/>
-          <w:lang w:val="en-US"/>
-        </w:rPr>
-        <w:t>cholest</w:t>
-      </w:r>
-      <w:r>
-        <w:rPr>
-          <w:rFonts w:ascii="Arial" w:hAnsi="Arial" w:cs="Arial"/>
-          <w:lang w:val="en-US"/>
-        </w:rPr>
-        <w:t>an</w:t>
-      </w:r>
-      <w:r>
-        <w:rPr>
-          <w:rFonts w:ascii="Arial" w:hAnsi="Arial" w:cs="Arial"/>
-          <w:lang w:val="en-US"/>
-        </w:rPr>
-        <w:t>ol</w:t>
-      </w:r>
-      <w:proofErr w:type="spellEnd"/>
-      <w:r>
-        <w:rPr>
-          <w:rFonts w:ascii="Arial" w:hAnsi="Arial" w:cs="Arial"/>
-          <w:lang w:val="en-US"/>
-        </w:rPr>
-        <w:t xml:space="preserve"> ratio is useful to assess the microbial reduction of </w:t>
-      </w:r>
-      <w:r>
-        <w:rPr>
-          <w:rFonts w:ascii="Arial" w:hAnsi="Arial" w:cs="Arial"/>
-          <w:noProof/>
-          <w:lang w:val="en-US"/>
-        </w:rPr>
-        <w:t>stenols</w:t>
-      </w:r>
-      <w:r>
-        <w:rPr>
-          <w:rFonts w:ascii="Arial" w:hAnsi="Arial" w:cs="Arial"/>
-          <w:lang w:val="en-US"/>
-        </w:rPr>
-        <w:t xml:space="preserve"> to 5α-</w:t>
-      </w:r>
-      <w:proofErr w:type="spellStart"/>
-      <w:r>
-        <w:rPr>
-          <w:rFonts w:ascii="Arial" w:hAnsi="Arial" w:cs="Arial"/>
-          <w:lang w:val="en-US"/>
-        </w:rPr>
-        <w:t>stanols</w:t>
-      </w:r>
-      <w:proofErr w:type="spellEnd"/>
-      <w:r>
-        <w:rPr>
-          <w:rFonts w:ascii="Arial" w:hAnsi="Arial" w:cs="Arial"/>
-          <w:lang w:val="en-US"/>
-        </w:rPr>
         <w:t xml:space="preserve"> that typically takes places in anoxic conditions (Reeves 2005; Nishimura and Koyama, 1977). </w:t>
       </w:r>
       <w:r>
@@ -23425,14 +23018,7 @@
           <w:rFonts w:ascii="Arial" w:hAnsi="Arial" w:cs="Arial"/>
           <w:lang w:val="en-US"/>
         </w:rPr>
-        <w:t xml:space="preserve"> </w:t>
-      </w:r>
-      <w:r>
-        <w:rPr>
-          <w:rFonts w:ascii="Arial" w:hAnsi="Arial" w:cs="Arial"/>
-          <w:lang w:val="en-US"/>
-        </w:rPr>
-        <w:t>(Nishimura and Koyama, 1977)</w:t>
+        <w:t xml:space="preserve"> (Nishimura and Koyama, 1977)</w:t>
       </w:r>
       <w:r>
         <w:rPr>
@@ -24315,21 +23901,7 @@
           <w:rFonts w:ascii="Arial" w:hAnsi="Arial" w:cs="Arial"/>
           <w:lang w:val="en-GB"/>
         </w:rPr>
-        <w:t xml:space="preserve">In addition to the spatial </w:t>
-      </w:r>
-      <w:r>
-        <w:rPr>
-          <w:rFonts w:ascii="Arial" w:hAnsi="Arial" w:cs="Arial"/>
-          <w:lang w:val="en-GB"/>
-        </w:rPr>
-        <w:t>differences,</w:t>
-      </w:r>
-      <w:r>
-        <w:rPr>
-          <w:rFonts w:ascii="Arial" w:hAnsi="Arial" w:cs="Arial"/>
-          <w:lang w:val="en-GB"/>
-        </w:rPr>
-        <w:t xml:space="preserve"> there were clear temporal variations in particle flux and sterol concentrations. </w:t>
+        <w:t xml:space="preserve">In addition to the spatial differences, there were clear temporal variations in particle flux and sterol concentrations. </w:t>
       </w:r>
       <w:r>
         <w:rPr>
@@ -25185,7 +24757,6 @@
         <w:keepNext/>
         <w:jc w:val="center"/>
       </w:pPr>
-      <w:bookmarkStart w:id="8" w:name="_GoBack"/>
       <w:r>
         <w:rPr>
           <w:noProof/>
@@ -25233,7 +24804,6 @@
           </wp:inline>
         </w:drawing>
       </w:r>
-      <w:bookmarkEnd w:id="8"/>
     </w:p>
     <w:p>
       <w:pPr>
@@ -26034,7 +25604,7 @@
       </w:r>
     </w:p>
   </w:comment>
-  <w:comment w:id="3" w:author="JCC" w:date="2017-02-16T14:25:00Z" w:initials="J">
+  <w:comment w:id="4" w:author="JCC" w:date="2017-02-16T14:25:00Z" w:initials="J">
     <w:p>
       <w:pPr>
         <w:pStyle w:val="Textocomentario"/>
@@ -26050,7 +25620,7 @@
       </w:r>
     </w:p>
   </w:comment>
-  <w:comment w:id="4" w:author="Eric" w:date="2017-02-20T20:53:00Z" w:initials="E">
+  <w:comment w:id="5" w:author="Eric" w:date="2017-02-20T20:53:00Z" w:initials="E">
     <w:p>
       <w:pPr>
         <w:pStyle w:val="Textocomentario"/>
@@ -26090,7 +25660,7 @@
       </w:r>
     </w:p>
   </w:comment>
-  <w:comment w:id="5" w:author="Eric" w:date="2017-03-02T11:28:00Z" w:initials="E">
+  <w:comment w:id="6" w:author="Eric" w:date="2017-03-02T11:28:00Z" w:initials="E">
     <w:p>
       <w:pPr>
         <w:pStyle w:val="Textocomentario"/>
@@ -26106,7 +25676,7 @@
       </w:r>
     </w:p>
   </w:comment>
-  <w:comment w:id="6" w:author="JCC" w:date="2017-02-16T14:00:00Z" w:initials="J">
+  <w:comment w:id="7" w:author="JCC" w:date="2017-02-16T14:00:00Z" w:initials="J">
     <w:p>
       <w:pPr>
         <w:pStyle w:val="Textocomentario"/>
@@ -26135,7 +25705,7 @@
       <w:proofErr w:type="spellEnd"/>
     </w:p>
   </w:comment>
-  <w:comment w:id="7" w:author="Eric" w:date="2017-02-20T15:35:00Z" w:initials="E">
+  <w:comment w:id="8" w:author="Eric" w:date="2017-02-20T15:35:00Z" w:initials="E">
     <w:p>
       <w:pPr>
         <w:pStyle w:val="Textocomentario"/>
@@ -27047,7 +26617,7 @@
 </file>
 
 <file path=customXml/itemProps1.xml><?xml version="1.0" encoding="utf-8"?>
-<ds:datastoreItem xmlns:ds="http://schemas.openxmlformats.org/officeDocument/2006/customXml" ds:itemID="{FD7B384A-B247-4DE9-8C9E-45E40B7C0309}">
+<ds:datastoreItem xmlns:ds="http://schemas.openxmlformats.org/officeDocument/2006/customXml" ds:itemID="{BCF71462-D0CD-4111-B437-962AA162E29C}">
   <ds:schemaRefs>
     <ds:schemaRef ds:uri="http://schemas.openxmlformats.org/officeDocument/2006/bibliography"/>
   </ds:schemaRefs>

--- a/SewageMarkers6.docx
+++ b/SewageMarkers6.docx
@@ -12646,7 +12646,21 @@
           <w:rFonts w:ascii="Arial" w:hAnsi="Arial" w:cs="Arial"/>
           <w:lang w:val="en-US"/>
         </w:rPr>
-        <w:t xml:space="preserve"> (fecal sterols: 85%, phytosterols: 8.8%, cholesterol: 5.2%, others: 1.2%; Leeming et al. 1996), reflecting the massive discharges of crude sewage at this site. Moreover, the coprostanol proportion of BA settling material felt in the 50-80% range found in sewage sludges and effluents (Venkatesan and Kaplan 1990).</w:t>
+        <w:t xml:space="preserve"> (fecal sterols: 85%, phytosterols: 8.8%, cholesterol: 5.2%, others: 1.2%; Leeming et al. 1996), reflecting the massive discharges of crude sewage at this site. Moreover, the coprostanol proportion of BA settling material felt in the 50-80% range found in sewage </w:t>
+      </w:r>
+      <w:r>
+        <w:rPr>
+          <w:rFonts w:ascii="Arial" w:hAnsi="Arial" w:cs="Arial"/>
+          <w:lang w:val="en-US"/>
+        </w:rPr>
+        <w:t>sludge</w:t>
+      </w:r>
+      <w:r>
+        <w:rPr>
+          <w:rFonts w:ascii="Arial" w:hAnsi="Arial" w:cs="Arial"/>
+          <w:lang w:val="en-US"/>
+        </w:rPr>
+        <w:t xml:space="preserve"> and effluents (Venkatesan and Kaplan 1990).</w:t>
       </w:r>
       <w:r>
         <w:rPr>
@@ -12690,37 +12704,21 @@
           <w:rFonts w:ascii="Arial" w:hAnsi="Arial" w:cs="Arial"/>
           <w:lang w:val="en-US"/>
         </w:rPr>
-        <w:t xml:space="preserve"> material. Considering the large residence time of fecal material in the extense Buenos Aires sewer network (9900 </w:t>
-      </w:r>
-      <w:commentRangeStart w:id="2"/>
-      <w:commentRangeStart w:id="3"/>
-      <w:r>
-        <w:rPr>
-          <w:rFonts w:ascii="Arial" w:hAnsi="Arial" w:cs="Arial"/>
-          <w:lang w:val="en-US"/>
-        </w:rPr>
-        <w:t>km</w:t>
-      </w:r>
-      <w:commentRangeEnd w:id="2"/>
-      <w:r>
-        <w:rPr>
-          <w:rStyle w:val="Refdecomentario"/>
-        </w:rPr>
-        <w:commentReference w:id="2"/>
-      </w:r>
-      <w:commentRangeEnd w:id="3"/>
-      <w:r>
-        <w:rPr>
-          <w:rStyle w:val="Refdecomentario"/>
-        </w:rPr>
-        <w:commentReference w:id="3"/>
-      </w:r>
-      <w:r>
-        <w:rPr>
-          <w:rFonts w:ascii="Arial" w:hAnsi="Arial" w:cs="Arial"/>
-          <w:lang w:val="en-US"/>
-        </w:rPr>
-        <w:t xml:space="preserve">, main sewers: &gt;100km, AySA 2017; Roberts and Villegas, 2016), a preliminary degradation is likely to occur in sewer pipeline rather than in the very shallow (3-4 m) water column. The presence of a relatively important proportion of </w:t>
+        <w:t xml:space="preserve"> material. Considering the large residence time of fecal material in the </w:t>
+      </w:r>
+      <w:r>
+        <w:rPr>
+          <w:rFonts w:ascii="Arial" w:hAnsi="Arial" w:cs="Arial"/>
+          <w:lang w:val="en-US"/>
+        </w:rPr>
+        <w:t>larg</w:t>
+      </w:r>
+      <w:r>
+        <w:rPr>
+          <w:rFonts w:ascii="Arial" w:hAnsi="Arial" w:cs="Arial"/>
+          <w:lang w:val="en-US"/>
+        </w:rPr>
+        <w:t xml:space="preserve">e Buenos Aires sewer network (9900 km, main sewers: &gt;100km, AySA 2017; Roberts and Villegas, 2016), a preliminary degradation is likely to occur in sewer pipeline rather than in the very shallow (3-4 m) water column. The presence of a relatively important proportion of </w:t>
       </w:r>
       <w:r>
         <w:rPr>
@@ -12957,8 +12955,6 @@
         </w:rPr>
         <w:t>portions were not correlated, confirm</w:t>
       </w:r>
-      <w:bookmarkStart w:id="4" w:name="_GoBack"/>
-      <w:bookmarkEnd w:id="4"/>
       <w:r>
         <w:rPr>
           <w:rFonts w:ascii="Arial" w:hAnsi="Arial" w:cs="Arial"/>
@@ -13452,7 +13448,21 @@
           <w:rFonts w:ascii="Arial" w:hAnsi="Arial" w:cs="Arial"/>
           <w:lang w:val="en-US"/>
         </w:rPr>
-        <w:t>The marginal impact of sewage pollution at N sediments is evidenced by the low coprostanol concentrations, which are well below the threshold values reported as indicative of sewage pollution (0.1-0.7 μg.g</w:t>
+        <w:t>The marginal impact of s</w:t>
+      </w:r>
+      <w:r>
+        <w:rPr>
+          <w:rFonts w:ascii="Arial" w:hAnsi="Arial" w:cs="Arial"/>
+          <w:lang w:val="en-US"/>
+        </w:rPr>
+        <w:t>ewage pollution at N sediments wa</w:t>
+      </w:r>
+      <w:r>
+        <w:rPr>
+          <w:rFonts w:ascii="Arial" w:hAnsi="Arial" w:cs="Arial"/>
+          <w:lang w:val="en-US"/>
+        </w:rPr>
+        <w:t>s evidenced by the low coprostanol concentrations, which are well below the threshold values reported as indicative of sewage pollution (0.1-0.7 μg.g</w:t>
       </w:r>
       <w:r>
         <w:rPr>
@@ -13521,16 +13531,14 @@
       <w:r>
         <w:rPr>
           <w:noProof/>
-          <w:sz w:val="16"/>
-          <w:szCs w:val="16"/>
           <w:lang w:val="en-GB" w:eastAsia="en-GB"/>
         </w:rPr>
         <w:lastRenderedPageBreak/>
         <w:drawing>
-          <wp:inline distT="0" distB="0" distL="0" distR="0" wp14:anchorId="76AC2FAA" wp14:editId="06449AA0">
-            <wp:extent cx="4113802" cy="5471570"/>
-            <wp:effectExtent l="0" t="0" r="1270" b="0"/>
-            <wp:docPr id="5" name="Imagen 5"/>
+          <wp:inline distT="0" distB="0" distL="0" distR="0" wp14:anchorId="3C2C5D74" wp14:editId="01D2BC4F">
+            <wp:extent cx="3887506" cy="7262269"/>
+            <wp:effectExtent l="0" t="0" r="0" b="0"/>
+            <wp:docPr id="4" name="Imagen 4"/>
             <wp:cNvGraphicFramePr>
               <a:graphicFrameLocks xmlns:a="http://schemas.openxmlformats.org/drawingml/2006/main" noChangeAspect="1"/>
             </wp:cNvGraphicFramePr>
@@ -13538,7 +13546,7 @@
               <a:graphicData uri="http://schemas.openxmlformats.org/drawingml/2006/picture">
                 <pic:pic xmlns:pic="http://schemas.openxmlformats.org/drawingml/2006/picture">
                   <pic:nvPicPr>
-                    <pic:cNvPr id="5" name="hist.png"/>
+                    <pic:cNvPr id="4" name="hist.png"/>
                     <pic:cNvPicPr/>
                   </pic:nvPicPr>
                   <pic:blipFill>
@@ -13556,7 +13564,7 @@
                   <pic:spPr>
                     <a:xfrm>
                       <a:off x="0" y="0"/>
-                      <a:ext cx="4120677" cy="5480714"/>
+                      <a:ext cx="3894093" cy="7274574"/>
                     </a:xfrm>
                     <a:prstGeom prst="rect">
                       <a:avLst/>
@@ -13658,10 +13666,8 @@
           <w:color w:val="000000" w:themeColor="text1"/>
           <w:lang w:val="en-GB"/>
         </w:rPr>
-        <w:t xml:space="preserve"> </w:t>
-      </w:r>
-      <w:commentRangeStart w:id="5"/>
-      <w:commentRangeStart w:id="6"/>
+        <w:t xml:space="preserve"> Sterol composition of settling </w:t>
+      </w:r>
       <w:r>
         <w:rPr>
           <w:rFonts w:ascii="Arial" w:hAnsi="Arial" w:cs="Arial"/>
@@ -13669,27 +13675,7 @@
           <w:color w:val="000000" w:themeColor="text1"/>
           <w:lang w:val="en-GB"/>
         </w:rPr>
-        <w:t xml:space="preserve">Sterol composition </w:t>
-      </w:r>
-      <w:commentRangeEnd w:id="5"/>
-      <w:r>
-        <w:rPr>
-          <w:rStyle w:val="Refdecomentario"/>
-          <w:i w:val="0"/>
-          <w:iCs w:val="0"/>
-          <w:color w:val="auto"/>
-        </w:rPr>
-        <w:commentReference w:id="5"/>
-      </w:r>
-      <w:commentRangeEnd w:id="6"/>
-      <w:r>
-        <w:rPr>
-          <w:rStyle w:val="Refdecomentario"/>
-          <w:i w:val="0"/>
-          <w:iCs w:val="0"/>
-          <w:color w:val="auto"/>
-        </w:rPr>
-        <w:commentReference w:id="6"/>
+        <w:t>material</w:t>
       </w:r>
       <w:r>
         <w:rPr>
@@ -13698,7 +13684,7 @@
           <w:color w:val="000000" w:themeColor="text1"/>
           <w:lang w:val="en-GB"/>
         </w:rPr>
-        <w:t xml:space="preserve">of settling </w:t>
+        <w:t xml:space="preserve"> (top panel) and sediments (bottom panel) at B</w:t>
       </w:r>
       <w:r>
         <w:rPr>
@@ -13707,7 +13693,7 @@
           <w:color w:val="000000" w:themeColor="text1"/>
           <w:lang w:val="en-GB"/>
         </w:rPr>
-        <w:t>material</w:t>
+        <w:t xml:space="preserve">uenos </w:t>
       </w:r>
       <w:r>
         <w:rPr>
@@ -13716,7 +13702,7 @@
           <w:color w:val="000000" w:themeColor="text1"/>
           <w:lang w:val="en-GB"/>
         </w:rPr>
-        <w:t xml:space="preserve"> (top panel) and sediments (bottom panel) at B</w:t>
+        <w:t>A</w:t>
       </w:r>
       <w:r>
         <w:rPr>
@@ -13725,7 +13711,7 @@
           <w:color w:val="000000" w:themeColor="text1"/>
           <w:lang w:val="en-GB"/>
         </w:rPr>
-        <w:t xml:space="preserve">uenos </w:t>
+        <w:t>ires</w:t>
       </w:r>
       <w:r>
         <w:rPr>
@@ -13734,7 +13720,7 @@
           <w:color w:val="000000" w:themeColor="text1"/>
           <w:lang w:val="en-GB"/>
         </w:rPr>
-        <w:t>A</w:t>
+        <w:t xml:space="preserve"> (</w:t>
       </w:r>
       <w:r>
         <w:rPr>
@@ -13743,7 +13729,7 @@
           <w:color w:val="000000" w:themeColor="text1"/>
           <w:lang w:val="en-GB"/>
         </w:rPr>
-        <w:t>ires</w:t>
+        <w:t xml:space="preserve">BA, </w:t>
       </w:r>
       <w:r>
         <w:rPr>
@@ -13752,7 +13738,7 @@
           <w:color w:val="000000" w:themeColor="text1"/>
           <w:lang w:val="en-GB"/>
         </w:rPr>
-        <w:t xml:space="preserve"> (</w:t>
+        <w:t>black bars</w:t>
       </w:r>
       <w:r>
         <w:rPr>
@@ -13761,7 +13747,7 @@
           <w:color w:val="000000" w:themeColor="text1"/>
           <w:lang w:val="en-GB"/>
         </w:rPr>
-        <w:t xml:space="preserve">BA, </w:t>
+        <w:t>, left pie chart) and N</w:t>
       </w:r>
       <w:r>
         <w:rPr>
@@ -13770,7 +13756,7 @@
           <w:color w:val="000000" w:themeColor="text1"/>
           <w:lang w:val="en-GB"/>
         </w:rPr>
-        <w:t>red, left pie chart) and N</w:t>
+        <w:t>orth</w:t>
       </w:r>
       <w:r>
         <w:rPr>
@@ -13779,7 +13765,7 @@
           <w:color w:val="000000" w:themeColor="text1"/>
           <w:lang w:val="en-GB"/>
         </w:rPr>
-        <w:t>orth</w:t>
+        <w:t xml:space="preserve"> (</w:t>
       </w:r>
       <w:r>
         <w:rPr>
@@ -13788,7 +13774,7 @@
           <w:color w:val="000000" w:themeColor="text1"/>
           <w:lang w:val="en-GB"/>
         </w:rPr>
-        <w:t xml:space="preserve"> (</w:t>
+        <w:t xml:space="preserve">N, </w:t>
       </w:r>
       <w:r>
         <w:rPr>
@@ -13797,7 +13783,7 @@
           <w:color w:val="000000" w:themeColor="text1"/>
           <w:lang w:val="en-GB"/>
         </w:rPr>
-        <w:t xml:space="preserve">N, </w:t>
+        <w:t>grey bars</w:t>
       </w:r>
       <w:r>
         <w:rPr>
@@ -13806,7 +13792,7 @@
           <w:color w:val="000000" w:themeColor="text1"/>
           <w:lang w:val="en-GB"/>
         </w:rPr>
-        <w:t xml:space="preserve">dark green, right pie chart).  Pie charts show proportions of cholesterol, fecal sterols, phytosterols and </w:t>
+        <w:t xml:space="preserve">, right pie chart).  Pie charts show proportions of cholesterol, fecal sterols, phytosterols and </w:t>
       </w:r>
       <w:r>
         <w:rPr>
@@ -13824,7 +13810,7 @@
           <w:color w:val="000000" w:themeColor="text1"/>
           <w:lang w:val="en-GB"/>
         </w:rPr>
-        <w:t xml:space="preserve">individual sterols concentrations, in a dry weight basis (note the logarithmic scale). Colours of sterols labels correspond to the pie charts grouping (brown for faecal sterols, green for phytosterols, grey for cholesterol and blue for the remaining sterols analysed in this study). </w:t>
+        <w:t xml:space="preserve">individual sterols concentrations, in a dry weight basis (note the logarithmic scale). </w:t>
       </w:r>
     </w:p>
     <w:p>
@@ -13857,6 +13843,7 @@
           <w:color w:val="000000" w:themeColor="text1"/>
           <w:lang w:val="en-GB"/>
         </w:rPr>
+        <w:lastRenderedPageBreak/>
         <w:t xml:space="preserve">Table </w:t>
       </w:r>
       <w:r>
@@ -13961,7 +13948,7 @@
           <w:color w:val="000000" w:themeColor="text1"/>
           <w:lang w:val="en-GB"/>
         </w:rPr>
-        <w:t>from highly polluted surficial sediments throughout the world.</w:t>
+        <w:t>from surficial sediments throughout the world.</w:t>
       </w:r>
     </w:p>
     <w:tbl>
@@ -14151,6 +14138,127 @@
             <w:tcBorders>
               <w:top w:val="single" w:sz="4" w:space="0" w:color="auto"/>
               <w:left w:val="nil"/>
+              <w:right w:val="nil"/>
+            </w:tcBorders>
+            <w:vAlign w:val="center"/>
+          </w:tcPr>
+          <w:p>
+            <w:pPr>
+              <w:autoSpaceDE w:val="0"/>
+              <w:autoSpaceDN w:val="0"/>
+              <w:adjustRightInd w:val="0"/>
+              <w:spacing w:after="0" w:line="240" w:lineRule="auto"/>
+              <w:rPr>
+                <w:rFonts w:ascii="Arial" w:hAnsi="Arial" w:cs="Arial"/>
+                <w:i/>
+                <w:color w:val="000000" w:themeColor="text1"/>
+                <w:sz w:val="14"/>
+                <w:szCs w:val="14"/>
+                <w:lang w:val="en-GB"/>
+              </w:rPr>
+            </w:pPr>
+            <w:r>
+              <w:rPr>
+                <w:rFonts w:ascii="Arial" w:hAnsi="Arial" w:cs="Arial"/>
+                <w:i/>
+                <w:color w:val="000000" w:themeColor="text1"/>
+                <w:sz w:val="14"/>
+                <w:szCs w:val="14"/>
+                <w:lang w:val="en-GB"/>
+              </w:rPr>
+              <w:t>Highly polluted sediments</w:t>
+            </w:r>
+          </w:p>
+        </w:tc>
+        <w:tc>
+          <w:tcPr>
+            <w:tcW w:w="824" w:type="pct"/>
+            <w:tcBorders>
+              <w:top w:val="single" w:sz="4" w:space="0" w:color="auto"/>
+              <w:left w:val="nil"/>
+              <w:right w:val="nil"/>
+            </w:tcBorders>
+            <w:vAlign w:val="center"/>
+          </w:tcPr>
+          <w:p>
+            <w:pPr>
+              <w:autoSpaceDE w:val="0"/>
+              <w:autoSpaceDN w:val="0"/>
+              <w:adjustRightInd w:val="0"/>
+              <w:spacing w:after="0" w:line="240" w:lineRule="auto"/>
+              <w:rPr>
+                <w:rFonts w:ascii="Arial" w:hAnsi="Arial" w:cs="Arial"/>
+                <w:color w:val="000000" w:themeColor="text1"/>
+                <w:sz w:val="14"/>
+                <w:szCs w:val="14"/>
+                <w:lang w:val="en-GB"/>
+              </w:rPr>
+            </w:pPr>
+          </w:p>
+        </w:tc>
+        <w:tc>
+          <w:tcPr>
+            <w:tcW w:w="728" w:type="pct"/>
+            <w:tcBorders>
+              <w:top w:val="single" w:sz="4" w:space="0" w:color="auto"/>
+              <w:left w:val="nil"/>
+              <w:right w:val="nil"/>
+            </w:tcBorders>
+            <w:vAlign w:val="center"/>
+          </w:tcPr>
+          <w:p>
+            <w:pPr>
+              <w:autoSpaceDE w:val="0"/>
+              <w:autoSpaceDN w:val="0"/>
+              <w:adjustRightInd w:val="0"/>
+              <w:spacing w:after="0" w:line="240" w:lineRule="auto"/>
+              <w:rPr>
+                <w:rFonts w:ascii="Arial" w:hAnsi="Arial" w:cs="Arial"/>
+                <w:color w:val="000000" w:themeColor="text1"/>
+                <w:sz w:val="14"/>
+                <w:szCs w:val="14"/>
+                <w:lang w:val="en-GB"/>
+              </w:rPr>
+            </w:pPr>
+          </w:p>
+        </w:tc>
+        <w:tc>
+          <w:tcPr>
+            <w:tcW w:w="1682" w:type="pct"/>
+            <w:tcBorders>
+              <w:top w:val="single" w:sz="4" w:space="0" w:color="auto"/>
+              <w:left w:val="nil"/>
+              <w:right w:val="nil"/>
+            </w:tcBorders>
+            <w:vAlign w:val="center"/>
+          </w:tcPr>
+          <w:p>
+            <w:pPr>
+              <w:autoSpaceDE w:val="0"/>
+              <w:autoSpaceDN w:val="0"/>
+              <w:adjustRightInd w:val="0"/>
+              <w:spacing w:after="0" w:line="240" w:lineRule="auto"/>
+              <w:rPr>
+                <w:rFonts w:ascii="Arial" w:hAnsi="Arial" w:cs="Arial"/>
+                <w:color w:val="000000" w:themeColor="text1"/>
+                <w:sz w:val="14"/>
+                <w:szCs w:val="14"/>
+                <w:lang w:val="en-GB"/>
+              </w:rPr>
+            </w:pPr>
+          </w:p>
+        </w:tc>
+      </w:tr>
+      <w:tr>
+        <w:trPr>
+          <w:trHeight w:val="292"/>
+          <w:jc w:val="center"/>
+        </w:trPr>
+        <w:tc>
+          <w:tcPr>
+            <w:tcW w:w="1766" w:type="pct"/>
+            <w:tcBorders>
+              <w:left w:val="nil"/>
               <w:bottom w:val="nil"/>
               <w:right w:val="nil"/>
             </w:tcBorders>
@@ -14206,7 +14314,6 @@
           <w:tcPr>
             <w:tcW w:w="824" w:type="pct"/>
             <w:tcBorders>
-              <w:top w:val="single" w:sz="4" w:space="0" w:color="auto"/>
               <w:left w:val="nil"/>
               <w:bottom w:val="nil"/>
               <w:right w:val="nil"/>
@@ -14243,7 +14350,6 @@
           <w:tcPr>
             <w:tcW w:w="728" w:type="pct"/>
             <w:tcBorders>
-              <w:top w:val="single" w:sz="4" w:space="0" w:color="auto"/>
               <w:left w:val="nil"/>
               <w:bottom w:val="nil"/>
               <w:right w:val="nil"/>
@@ -14280,7 +14386,6 @@
           <w:tcPr>
             <w:tcW w:w="1682" w:type="pct"/>
             <w:tcBorders>
-              <w:top w:val="single" w:sz="4" w:space="0" w:color="auto"/>
               <w:left w:val="nil"/>
               <w:bottom w:val="nil"/>
               <w:right w:val="nil"/>
@@ -14990,7 +15095,6 @@
                 <w:szCs w:val="14"/>
                 <w:lang w:val="en-GB"/>
               </w:rPr>
-              <w:lastRenderedPageBreak/>
               <w:t>Bilbao E</w:t>
             </w:r>
             <w:r>
@@ -16716,7 +16820,8 @@
         </w:trPr>
         <w:tc>
           <w:tcPr>
-            <w:tcW w:w="1766" w:type="pct"/>
+            <w:tcW w:w="2590" w:type="pct"/>
+            <w:gridSpan w:val="2"/>
             <w:tcBorders>
               <w:top w:val="nil"/>
               <w:left w:val="nil"/>
@@ -16733,39 +16838,24 @@
               <w:spacing w:after="0" w:line="240" w:lineRule="auto"/>
               <w:rPr>
                 <w:rFonts w:ascii="Arial" w:hAnsi="Arial" w:cs="Arial"/>
+                <w:i/>
                 <w:color w:val="000000" w:themeColor="text1"/>
                 <w:sz w:val="14"/>
                 <w:szCs w:val="14"/>
                 <w:lang w:val="en-GB"/>
               </w:rPr>
             </w:pPr>
-          </w:p>
-        </w:tc>
-        <w:tc>
-          <w:tcPr>
-            <w:tcW w:w="824" w:type="pct"/>
-            <w:tcBorders>
-              <w:top w:val="nil"/>
-              <w:left w:val="nil"/>
-              <w:bottom w:val="nil"/>
-              <w:right w:val="nil"/>
-            </w:tcBorders>
-            <w:vAlign w:val="center"/>
-          </w:tcPr>
-          <w:p>
-            <w:pPr>
-              <w:autoSpaceDE w:val="0"/>
-              <w:autoSpaceDN w:val="0"/>
-              <w:adjustRightInd w:val="0"/>
-              <w:spacing w:after="0" w:line="240" w:lineRule="auto"/>
-              <w:rPr>
-                <w:rFonts w:ascii="Arial" w:hAnsi="Arial" w:cs="Arial"/>
+            <w:r>
+              <w:rPr>
+                <w:rFonts w:ascii="Arial" w:hAnsi="Arial" w:cs="Arial"/>
+                <w:i/>
                 <w:color w:val="000000" w:themeColor="text1"/>
                 <w:sz w:val="14"/>
                 <w:szCs w:val="14"/>
                 <w:lang w:val="en-GB"/>
               </w:rPr>
-            </w:pPr>
+              <w:t>Reference low-moderately polluted river sediments</w:t>
+            </w:r>
           </w:p>
         </w:tc>
         <w:tc>
@@ -17814,7 +17904,21 @@
           <w:rFonts w:ascii="Arial" w:hAnsi="Arial" w:cs="Arial"/>
           <w:lang w:val="en-US"/>
         </w:rPr>
-        <w:t>Sterol vertical fluxes and accumulation effiency:</w:t>
+        <w:t xml:space="preserve">Sterol vertical fluxes and accumulation </w:t>
+      </w:r>
+      <w:r>
+        <w:rPr>
+          <w:rFonts w:ascii="Arial" w:hAnsi="Arial" w:cs="Arial"/>
+          <w:lang w:val="en-US"/>
+        </w:rPr>
+        <w:t>efficiency</w:t>
+      </w:r>
+      <w:r>
+        <w:rPr>
+          <w:rFonts w:ascii="Arial" w:hAnsi="Arial" w:cs="Arial"/>
+          <w:lang w:val="en-US"/>
+        </w:rPr>
+        <w:t>:</w:t>
       </w:r>
     </w:p>
     <w:p>
@@ -18263,7 +18367,15 @@
           <w:rFonts w:ascii="Arial" w:hAnsi="Arial" w:cs="Arial"/>
           <w:lang w:val="en-US"/>
         </w:rPr>
-        <w:t xml:space="preserve"> microbial epimerization of coprostanol rather than to an enhanced preservation during deposition. Coprostanone accumulated more efficiently than coprostanol (BA: 10 vs. 6.5%, N: 3.7 vs 2.2%). Since coprostanone and coprostanol belong to the same metabolic pathway and can readily interconvert (Grimalt et al., 1990; Bull et al., 2002), the preferential coprostanone preservation in sediments might be related to its higher resistance to biodegradation (Wakeham 1989; </w:t>
+        <w:t xml:space="preserve"> microbial epimerization of coprostanol rather </w:t>
+      </w:r>
+      <w:r>
+        <w:rPr>
+          <w:rFonts w:ascii="Arial" w:hAnsi="Arial" w:cs="Arial"/>
+          <w:lang w:val="en-US"/>
+        </w:rPr>
+        <w:lastRenderedPageBreak/>
+        <w:t xml:space="preserve">than to an enhanced preservation during deposition. Coprostanone accumulated more efficiently than coprostanol (BA: 10 vs. 6.5%, N: 3.7 vs 2.2%). Since coprostanone and coprostanol belong to the same metabolic pathway and can readily interconvert (Grimalt et al., 1990; Bull et al., 2002), the preferential coprostanone preservation in sediments might be related to its higher resistance to biodegradation (Wakeham 1989; </w:t>
       </w:r>
       <w:r>
         <w:rPr>
@@ -18333,15 +18445,7 @@
           <w:rFonts w:ascii="Arial" w:hAnsi="Arial" w:cs="Arial"/>
           <w:lang w:val="en-US"/>
         </w:rPr>
-        <w:t xml:space="preserve"> that hinder bacterial degradation (Volkman et al. 1987). Galeron et al. (2015) found that β–sitosterol have a low </w:t>
-      </w:r>
-      <w:r>
-        <w:rPr>
-          <w:rFonts w:ascii="Arial" w:hAnsi="Arial" w:cs="Arial"/>
-          <w:lang w:val="en-US"/>
-        </w:rPr>
-        <w:lastRenderedPageBreak/>
-        <w:t>susceptibility to biodegradation and most of its decomposition proceeds via autoxidation and photodegradation, a process that is especially intense on land where chlorophyll acts as a sensitizer.</w:t>
+        <w:t xml:space="preserve"> that hinder bacterial degradation (Volkman et al. 1987). Galeron et al. (2015) found that β–sitosterol have a low susceptibility to biodegradation and most of its decomposition proceeds via autoxidation and photodegradation, a process that is especially intense on land where chlorophyll acts as a sensitizer.</w:t>
       </w:r>
       <w:r>
         <w:rPr>
@@ -18752,7 +18856,22 @@
           <w:rFonts w:ascii="Arial" w:hAnsi="Arial" w:cs="Arial"/>
           <w:lang w:val="en-US"/>
         </w:rPr>
-        <w:t>Many sterol ratios has been routinely used to assess the contribution of different sources of organic as well as degradation processes (</w:t>
+        <w:lastRenderedPageBreak/>
+        <w:t>Many sterol ratios h</w:t>
+      </w:r>
+      <w:r>
+        <w:rPr>
+          <w:rFonts w:ascii="Arial" w:hAnsi="Arial" w:cs="Arial"/>
+          <w:lang w:val="en-US"/>
+        </w:rPr>
+        <w:t>ave</w:t>
+      </w:r>
+      <w:r>
+        <w:rPr>
+          <w:rFonts w:ascii="Arial" w:hAnsi="Arial" w:cs="Arial"/>
+          <w:lang w:val="en-US"/>
+        </w:rPr>
+        <w:t xml:space="preserve"> been routinely used to assess the contribution of different sources of organic as well as degradation processes (</w:t>
       </w:r>
       <w:r>
         <w:rPr>
@@ -18908,15 +19027,7 @@
           <w:rFonts w:ascii="Arial" w:hAnsi="Arial" w:cs="Arial"/>
           <w:lang w:val="en-US"/>
         </w:rPr>
-        <w:t xml:space="preserve">) </w:t>
-      </w:r>
-      <w:r>
-        <w:rPr>
-          <w:rFonts w:ascii="Arial" w:hAnsi="Arial" w:cs="Arial"/>
-          <w:lang w:val="en-US"/>
-        </w:rPr>
-        <w:lastRenderedPageBreak/>
-        <w:t xml:space="preserve">showing the ample variation of the contribution of sewage-derived material over the background inputs of terrestrial land plant runoff. The high coprostanol/epicoprostanol ratio at BA </w:t>
+        <w:t xml:space="preserve">) showing the ample variation of the contribution of sewage-derived material over the background inputs of terrestrial land plant runoff. The high coprostanol/epicoprostanol ratio at BA </w:t>
       </w:r>
       <w:r>
         <w:rPr>
@@ -19320,7 +19431,21 @@
           <w:rFonts w:ascii="Arial" w:hAnsi="Arial" w:cs="Arial"/>
           <w:lang w:val="en-US"/>
         </w:rPr>
-        <w:t>At BA, the β–sitosterol/24-ethylcoprostanol index, used to assess herbivore fecal pollution (Nash et al., 2005), was  0.36±0.15</w:t>
+        <w:t xml:space="preserve">At BA, the β–sitosterol/24-ethylcoprostanol index, used to assess herbivore fecal pollution (Nash et al., 2005), </w:t>
+      </w:r>
+      <w:r>
+        <w:rPr>
+          <w:rFonts w:ascii="Arial" w:hAnsi="Arial" w:cs="Arial"/>
+          <w:lang w:val="en-US"/>
+        </w:rPr>
+        <w:t>was 0.36</w:t>
+      </w:r>
+      <w:r>
+        <w:rPr>
+          <w:rFonts w:ascii="Arial" w:hAnsi="Arial" w:cs="Arial"/>
+          <w:lang w:val="en-US"/>
+        </w:rPr>
+        <w:t>±0.15</w:t>
       </w:r>
       <w:r>
         <w:rPr>
@@ -19726,6 +19851,7 @@
           <w:rFonts w:ascii="Arial" w:hAnsi="Arial" w:cs="Arial"/>
           <w:lang w:val="en-US"/>
         </w:rPr>
+        <w:lastRenderedPageBreak/>
         <w:t xml:space="preserve"> </w:t>
       </w:r>
     </w:p>
@@ -19749,12 +19875,11 @@
           <w:noProof/>
           <w:lang w:val="en-GB" w:eastAsia="en-GB"/>
         </w:rPr>
-        <w:lastRenderedPageBreak/>
         <w:drawing>
-          <wp:inline distT="0" distB="0" distL="0" distR="0" wp14:anchorId="111AD5CE" wp14:editId="075995EA">
+          <wp:inline distT="0" distB="0" distL="0" distR="0" wp14:anchorId="4339E6CC" wp14:editId="57114838">
             <wp:extent cx="5612130" cy="2834005"/>
             <wp:effectExtent l="0" t="0" r="7620" b="4445"/>
-            <wp:docPr id="8" name="Imagen 8"/>
+            <wp:docPr id="6" name="Imagen 6"/>
             <wp:cNvGraphicFramePr>
               <a:graphicFrameLocks xmlns:a="http://schemas.openxmlformats.org/drawingml/2006/main" noChangeAspect="1"/>
             </wp:cNvGraphicFramePr>
@@ -19762,7 +19887,7 @@
               <a:graphicData uri="http://schemas.openxmlformats.org/drawingml/2006/picture">
                 <pic:pic xmlns:pic="http://schemas.openxmlformats.org/drawingml/2006/picture">
                   <pic:nvPicPr>
-                    <pic:cNvPr id="8" name="ratiosboxplot.png"/>
+                    <pic:cNvPr id="6" name="ratiosboxplot.png"/>
                     <pic:cNvPicPr/>
                   </pic:nvPicPr>
                   <pic:blipFill>
@@ -19943,7 +20068,7 @@
           <w:color w:val="auto"/>
           <w:lang w:val="en-GB"/>
         </w:rPr>
-        <w:t xml:space="preserve"> (red)</w:t>
+        <w:t xml:space="preserve"> (</w:t>
       </w:r>
       <w:r>
         <w:rPr>
@@ -19952,7 +20077,7 @@
           <w:color w:val="auto"/>
           <w:lang w:val="en-GB"/>
         </w:rPr>
-        <w:t xml:space="preserve"> </w:t>
+        <w:t>black</w:t>
       </w:r>
       <w:r>
         <w:rPr>
@@ -19961,7 +20086,7 @@
           <w:color w:val="auto"/>
           <w:lang w:val="en-GB"/>
         </w:rPr>
-        <w:t xml:space="preserve">and </w:t>
+        <w:t>)</w:t>
       </w:r>
       <w:r>
         <w:rPr>
@@ -19970,7 +20095,7 @@
           <w:color w:val="auto"/>
           <w:lang w:val="en-GB"/>
         </w:rPr>
-        <w:t>N</w:t>
+        <w:t xml:space="preserve"> </w:t>
       </w:r>
       <w:r>
         <w:rPr>
@@ -19979,7 +20104,7 @@
           <w:color w:val="auto"/>
           <w:lang w:val="en-GB"/>
         </w:rPr>
-        <w:t>orth</w:t>
+        <w:t xml:space="preserve">and </w:t>
       </w:r>
       <w:r>
         <w:rPr>
@@ -19988,7 +20113,7 @@
           <w:color w:val="auto"/>
           <w:lang w:val="en-GB"/>
         </w:rPr>
-        <w:t xml:space="preserve"> (green) </w:t>
+        <w:t>N</w:t>
       </w:r>
       <w:r>
         <w:rPr>
@@ -19997,7 +20122,7 @@
           <w:color w:val="auto"/>
           <w:lang w:val="en-GB"/>
         </w:rPr>
-        <w:t>in settling material (</w:t>
+        <w:t>orth</w:t>
       </w:r>
       <w:r>
         <w:rPr>
@@ -20006,7 +20131,7 @@
           <w:color w:val="auto"/>
           <w:lang w:val="en-GB"/>
         </w:rPr>
-        <w:t>hollow boxes</w:t>
+        <w:t xml:space="preserve"> (gre</w:t>
       </w:r>
       <w:r>
         <w:rPr>
@@ -20015,7 +20140,7 @@
           <w:color w:val="auto"/>
           <w:lang w:val="en-GB"/>
         </w:rPr>
-        <w:t>) and sediment (</w:t>
+        <w:t>y</w:t>
       </w:r>
       <w:r>
         <w:rPr>
@@ -20024,7 +20149,7 @@
           <w:color w:val="auto"/>
           <w:lang w:val="en-GB"/>
         </w:rPr>
-        <w:t>filled boxes</w:t>
+        <w:t xml:space="preserve">) </w:t>
       </w:r>
       <w:r>
         <w:rPr>
@@ -20033,7 +20158,7 @@
           <w:color w:val="auto"/>
           <w:lang w:val="en-GB"/>
         </w:rPr>
-        <w:t>)</w:t>
+        <w:t>in settling material (</w:t>
       </w:r>
       <w:r>
         <w:rPr>
@@ -20042,7 +20167,79 @@
           <w:color w:val="auto"/>
           <w:lang w:val="en-GB"/>
         </w:rPr>
-        <w:t xml:space="preserve">. Fecal/Phyto: Fecal sterols/phytosterols, Copr/epiCop: Coprostanol/Epicoprostanol, Cop/ethylCop: Coprostanol/24-Ethylcoprostanol, Sito/ethylCop: β-sitosterol/24-Ethylcoprostanol, Chnol/Chrol: Cholestanol/Cholesterol All ratios were significantly different between </w:t>
+        <w:t>hollow boxes</w:t>
+      </w:r>
+      <w:r>
+        <w:rPr>
+          <w:rFonts w:ascii="Arial" w:hAnsi="Arial" w:cs="Arial"/>
+          <w:i w:val="0"/>
+          <w:color w:val="auto"/>
+          <w:lang w:val="en-GB"/>
+        </w:rPr>
+        <w:t>) and sediment (</w:t>
+      </w:r>
+      <w:r>
+        <w:rPr>
+          <w:rFonts w:ascii="Arial" w:hAnsi="Arial" w:cs="Arial"/>
+          <w:i w:val="0"/>
+          <w:color w:val="auto"/>
+          <w:lang w:val="en-GB"/>
+        </w:rPr>
+        <w:t>filled boxes</w:t>
+      </w:r>
+      <w:r>
+        <w:rPr>
+          <w:rFonts w:ascii="Arial" w:hAnsi="Arial" w:cs="Arial"/>
+          <w:i w:val="0"/>
+          <w:color w:val="auto"/>
+          <w:lang w:val="en-GB"/>
+        </w:rPr>
+        <w:t>)</w:t>
+      </w:r>
+      <w:r>
+        <w:rPr>
+          <w:rFonts w:ascii="Arial" w:hAnsi="Arial" w:cs="Arial"/>
+          <w:i w:val="0"/>
+          <w:color w:val="auto"/>
+          <w:lang w:val="en-GB"/>
+        </w:rPr>
+        <w:t>. Fecal/Phyto: Fecal sterols/phytosterols, Copr/epiCop: Coprostanol/Epicoprostanol, Cop/ethylCop: Coprostanol/24-Ethylcoprostanol, Sito/ethylCop: β-sitosterol/24-Ethylcoprostanol, Chnol/Chrol: Cholest</w:t>
+      </w:r>
+      <w:r>
+        <w:rPr>
+          <w:rFonts w:ascii="Arial" w:hAnsi="Arial" w:cs="Arial"/>
+          <w:i w:val="0"/>
+          <w:color w:val="auto"/>
+          <w:lang w:val="en-GB"/>
+        </w:rPr>
+        <w:t>er</w:t>
+      </w:r>
+      <w:r>
+        <w:rPr>
+          <w:rFonts w:ascii="Arial" w:hAnsi="Arial" w:cs="Arial"/>
+          <w:i w:val="0"/>
+          <w:color w:val="auto"/>
+          <w:lang w:val="en-GB"/>
+        </w:rPr>
+        <w:t>ol/Cholest</w:t>
+      </w:r>
+      <w:r>
+        <w:rPr>
+          <w:rFonts w:ascii="Arial" w:hAnsi="Arial" w:cs="Arial"/>
+          <w:i w:val="0"/>
+          <w:color w:val="auto"/>
+          <w:lang w:val="en-GB"/>
+        </w:rPr>
+        <w:t>an</w:t>
+      </w:r>
+      <w:r>
+        <w:rPr>
+          <w:rFonts w:ascii="Arial" w:hAnsi="Arial" w:cs="Arial"/>
+          <w:i w:val="0"/>
+          <w:color w:val="auto"/>
+          <w:lang w:val="en-GB"/>
+        </w:rPr>
+        <w:t xml:space="preserve">ol All ratios were significantly different between </w:t>
       </w:r>
       <w:r>
         <w:rPr>
@@ -20179,48 +20376,34 @@
           <w:rFonts w:ascii="Arial" w:hAnsi="Arial" w:cs="Arial"/>
           <w:lang w:val="en-GB"/>
         </w:rPr>
-        <w:t>T</w:t>
+        <w:t>The la</w:t>
+      </w:r>
+      <w:r>
+        <w:rPr>
+          <w:rFonts w:ascii="Arial" w:hAnsi="Arial" w:cs="Arial"/>
+          <w:lang w:val="en-US"/>
+        </w:rPr>
+        <w:t xml:space="preserve">rge data variability observed both at BA and N resulted from </w:t>
       </w:r>
       <w:r>
         <w:rPr>
           <w:rFonts w:ascii="Arial" w:hAnsi="Arial" w:cs="Arial"/>
           <w:lang w:val="en-GB"/>
         </w:rPr>
-        <w:t>he la</w:t>
-      </w:r>
-      <w:r>
-        <w:rPr>
-          <w:rFonts w:ascii="Arial" w:hAnsi="Arial" w:cs="Arial"/>
-          <w:lang w:val="en-US"/>
-        </w:rPr>
-        <w:t>rge data variability</w:t>
-      </w:r>
-      <w:r>
-        <w:rPr>
-          <w:rFonts w:ascii="Arial" w:hAnsi="Arial" w:cs="Arial"/>
-          <w:lang w:val="en-US"/>
-        </w:rPr>
-        <w:t xml:space="preserve"> observed both at BA and N resulted from </w:t>
+        <w:t xml:space="preserve">the clear temporal variations </w:t>
       </w:r>
       <w:r>
         <w:rPr>
           <w:rFonts w:ascii="Arial" w:hAnsi="Arial" w:cs="Arial"/>
           <w:lang w:val="en-GB"/>
         </w:rPr>
-        <w:t xml:space="preserve">the clear temporal variations </w:t>
+        <w:t xml:space="preserve">(warm vs. cold months) </w:t>
       </w:r>
       <w:r>
         <w:rPr>
           <w:rFonts w:ascii="Arial" w:hAnsi="Arial" w:cs="Arial"/>
           <w:lang w:val="en-GB"/>
         </w:rPr>
-        <w:t xml:space="preserve">(warm vs. cold months) </w:t>
-      </w:r>
-      <w:r>
-        <w:rPr>
-          <w:rFonts w:ascii="Arial" w:hAnsi="Arial" w:cs="Arial"/>
-          <w:lang w:val="en-GB"/>
-        </w:rPr>
         <w:t>in particle flux and sterol concentrations</w:t>
       </w:r>
       <w:r>
@@ -20549,14 +20732,7 @@
           <w:rFonts w:ascii="Arial" w:hAnsi="Arial" w:cs="Arial"/>
           <w:lang w:val="en-US"/>
         </w:rPr>
-        <w:t>.</w:t>
-      </w:r>
-      <w:r>
-        <w:rPr>
-          <w:rFonts w:ascii="Arial" w:hAnsi="Arial" w:cs="Arial"/>
-          <w:lang w:val="en-US"/>
-        </w:rPr>
-        <w:t>year</w:t>
+        <w:t>.year</w:t>
       </w:r>
       <w:r>
         <w:rPr>
@@ -20802,7 +20978,15 @@
           <w:rFonts w:ascii="Arial" w:hAnsi="Arial" w:cs="Arial"/>
           <w:lang w:val="en-US"/>
         </w:rPr>
-        <w:t xml:space="preserve">: -0.70; </w:t>
+        <w:t xml:space="preserve">: </w:t>
+      </w:r>
+      <w:r>
+        <w:rPr>
+          <w:rFonts w:ascii="Arial" w:hAnsi="Arial" w:cs="Arial"/>
+          <w:lang w:val="en-US"/>
+        </w:rPr>
+        <w:lastRenderedPageBreak/>
+        <w:t xml:space="preserve">-0.70; </w:t>
       </w:r>
       <w:r>
         <w:rPr>
@@ -20840,32 +21024,6 @@
         </w:rPr>
         <w:t xml:space="preserve">This reflect the enhanced level of sewage degradation in the cold and relatively dry period, as observed by Puerari et al, 2012. </w:t>
       </w:r>
-    </w:p>
-    <w:p>
-      <w:pPr>
-        <w:ind w:firstLine="708"/>
-        <w:jc w:val="both"/>
-        <w:rPr>
-          <w:rFonts w:ascii="Arial" w:hAnsi="Arial" w:cs="Arial"/>
-          <w:lang w:val="en-US"/>
-        </w:rPr>
-      </w:pPr>
-    </w:p>
-    <w:p>
-      <w:pPr>
-        <w:ind w:firstLine="708"/>
-        <w:jc w:val="both"/>
-        <w:rPr>
-          <w:rFonts w:ascii="Arial" w:hAnsi="Arial" w:cs="Arial"/>
-          <w:lang w:val="en-US"/>
-        </w:rPr>
-      </w:pPr>
-    </w:p>
-    <w:p>
-      <w:pPr>
-        <w:keepNext/>
-        <w:jc w:val="center"/>
-      </w:pPr>
     </w:p>
     <w:p>
       <w:pPr>
@@ -21141,6 +21299,15 @@
         </w:rPr>
         <w:t>Multivariate analysis</w:t>
       </w:r>
+      <w:r>
+        <w:rPr>
+          <w:rFonts w:ascii="Arial" w:hAnsi="Arial" w:cs="Arial"/>
+          <w:lang w:val="en-US"/>
+        </w:rPr>
+        <w:t>/Conclusion</w:t>
+      </w:r>
+      <w:bookmarkStart w:id="2" w:name="_GoBack"/>
+      <w:bookmarkEnd w:id="2"/>
     </w:p>
     <w:p>
       <w:pPr>
@@ -21339,7 +21506,7 @@
           <w:color w:val="auto"/>
           <w:lang w:val="en-GB"/>
         </w:rPr>
-        <w:t xml:space="preserve"> from Buenos Aires (red) and North (green).</w:t>
+        <w:t xml:space="preserve"> from Buenos Aires (</w:t>
       </w:r>
       <w:r>
         <w:rPr>
@@ -21348,7 +21515,79 @@
           <w:color w:val="auto"/>
           <w:lang w:val="en-GB"/>
         </w:rPr>
-        <w:t xml:space="preserve"> Confidence ellipses were set to 90% of normal probability.</w:t>
+        <w:t>black edgecolor</w:t>
+      </w:r>
+      <w:r>
+        <w:rPr>
+          <w:rFonts w:ascii="Arial" w:hAnsi="Arial" w:cs="Arial"/>
+          <w:i w:val="0"/>
+          <w:color w:val="auto"/>
+          <w:lang w:val="en-GB"/>
+        </w:rPr>
+        <w:t>) and North (gr</w:t>
+      </w:r>
+      <w:r>
+        <w:rPr>
+          <w:rFonts w:ascii="Arial" w:hAnsi="Arial" w:cs="Arial"/>
+          <w:i w:val="0"/>
+          <w:color w:val="auto"/>
+          <w:lang w:val="en-GB"/>
+        </w:rPr>
+        <w:t>ey edgecolor</w:t>
+      </w:r>
+      <w:r>
+        <w:rPr>
+          <w:rFonts w:ascii="Arial" w:hAnsi="Arial" w:cs="Arial"/>
+          <w:i w:val="0"/>
+          <w:color w:val="auto"/>
+          <w:lang w:val="en-GB"/>
+        </w:rPr>
+        <w:t>).</w:t>
+      </w:r>
+      <w:r>
+        <w:rPr>
+          <w:rFonts w:ascii="Arial" w:hAnsi="Arial" w:cs="Arial"/>
+          <w:i w:val="0"/>
+          <w:color w:val="auto"/>
+          <w:lang w:val="en-GB"/>
+        </w:rPr>
+        <w:t xml:space="preserve"> </w:t>
+      </w:r>
+      <w:r>
+        <w:rPr>
+          <w:rFonts w:ascii="Arial" w:hAnsi="Arial" w:cs="Arial"/>
+          <w:i w:val="0"/>
+          <w:color w:val="auto"/>
+          <w:lang w:val="en-GB"/>
+        </w:rPr>
+        <w:t>Markers with dark filling correspond to warm periods</w:t>
+      </w:r>
+      <w:r>
+        <w:rPr>
+          <w:rFonts w:ascii="Arial" w:hAnsi="Arial" w:cs="Arial"/>
+          <w:i w:val="0"/>
+          <w:color w:val="auto"/>
+          <w:lang w:val="en-GB"/>
+        </w:rPr>
+        <w:t xml:space="preserve"> settling material</w:t>
+      </w:r>
+      <w:r>
+        <w:rPr>
+          <w:rFonts w:ascii="Arial" w:hAnsi="Arial" w:cs="Arial"/>
+          <w:i w:val="0"/>
+          <w:color w:val="auto"/>
+          <w:lang w:val="en-GB"/>
+        </w:rPr>
+        <w:t xml:space="preserve"> while light filling correspond to cold periods. </w:t>
+      </w:r>
+      <w:r>
+        <w:rPr>
+          <w:rFonts w:ascii="Arial" w:hAnsi="Arial" w:cs="Arial"/>
+          <w:i w:val="0"/>
+          <w:color w:val="auto"/>
+          <w:lang w:val="en-GB"/>
+        </w:rPr>
+        <w:t>Confidence ellipses were set to 90% of normal probability.</w:t>
       </w:r>
     </w:p>
     <w:p>
@@ -21360,31 +21599,6 @@
           <w:lang w:val="en-US"/>
         </w:rPr>
       </w:pPr>
-    </w:p>
-    <w:p>
-      <w:pPr>
-        <w:rPr>
-          <w:rFonts w:ascii="Arial" w:hAnsi="Arial" w:cs="Arial"/>
-          <w:lang w:val="en-US"/>
-        </w:rPr>
-      </w:pPr>
-    </w:p>
-    <w:p>
-      <w:pPr>
-        <w:rPr>
-          <w:rFonts w:ascii="Arial" w:hAnsi="Arial" w:cs="Arial"/>
-          <w:b/>
-          <w:lang w:val="en-US"/>
-        </w:rPr>
-      </w:pPr>
-      <w:r>
-        <w:rPr>
-          <w:rFonts w:ascii="Arial" w:hAnsi="Arial" w:cs="Arial"/>
-          <w:b/>
-          <w:lang w:val="en-US"/>
-        </w:rPr>
-        <w:t>Discussion</w:t>
-      </w:r>
     </w:p>
     <w:p>
       <w:pPr>
@@ -21728,70 +21942,6 @@
       </w:r>
     </w:p>
   </w:comment>
-  <w:comment w:id="2" w:author="JCC" w:date="2017-02-16T14:25:00Z" w:initials="J">
-    <w:p>
-      <w:pPr>
-        <w:pStyle w:val="Textocomentario"/>
-      </w:pPr>
-      <w:r>
-        <w:rPr>
-          <w:rStyle w:val="Refdecomentario"/>
-        </w:rPr>
-        <w:annotationRef/>
-      </w:r>
-      <w:r>
-        <w:t>Pare exagerado 7000 km??</w:t>
-      </w:r>
-    </w:p>
-  </w:comment>
-  <w:comment w:id="3" w:author="Eric" w:date="2017-02-20T20:53:00Z" w:initials="E">
-    <w:p>
-      <w:pPr>
-        <w:pStyle w:val="Textocomentario"/>
-      </w:pPr>
-      <w:r>
-        <w:rPr>
-          <w:rStyle w:val="Refdecomentario"/>
-        </w:rPr>
-        <w:annotationRef/>
-      </w:r>
-      <w:r>
-        <w:t xml:space="preserve">SI a mi tambien. Pero AySA dice que son 9900km de red cloacal. </w:t>
-      </w:r>
-    </w:p>
-  </w:comment>
-  <w:comment w:id="5" w:author="JCC" w:date="2017-02-16T14:00:00Z" w:initials="J">
-    <w:p>
-      <w:pPr>
-        <w:pStyle w:val="Textocomentario"/>
-      </w:pPr>
-      <w:r>
-        <w:rPr>
-          <w:rStyle w:val="Refdecomentario"/>
-        </w:rPr>
-        <w:annotationRef/>
-      </w:r>
-      <w:r>
-        <w:t>En la figura la composición está como peso seco pero en el texto de discute como %. NO sería mejor las barras como %??Fijate</w:t>
-      </w:r>
-    </w:p>
-  </w:comment>
-  <w:comment w:id="6" w:author="Eric" w:date="2017-02-20T15:35:00Z" w:initials="E">
-    <w:p>
-      <w:pPr>
-        <w:pStyle w:val="Textocomentario"/>
-      </w:pPr>
-      <w:r>
-        <w:rPr>
-          <w:rStyle w:val="Refdecomentario"/>
-        </w:rPr>
-        <w:annotationRef/>
-      </w:r>
-      <w:r>
-        <w:t xml:space="preserve">Puede ser. Me pareció que al poner las tortas con % podía aprovechar para mostrar info de concentración, que de paso también muestran las diferencias relativas. En el texto puse % porque las diferencias de concentración e/BA y N son todas demasiado grandes. </w:t>
-      </w:r>
-    </w:p>
-  </w:comment>
 </w:comments>
 </file>
 
@@ -21799,10 +21949,6 @@
 <w15:commentsEx xmlns:wpc="http://schemas.microsoft.com/office/word/2010/wordprocessingCanvas" xmlns:mc="http://schemas.openxmlformats.org/markup-compatibility/2006" xmlns:o="urn:schemas-microsoft-com:office:office" xmlns:r="http://schemas.openxmlformats.org/officeDocument/2006/relationships" xmlns:m="http://schemas.openxmlformats.org/officeDocument/2006/math" xmlns:v="urn:schemas-microsoft-com:vml" xmlns:wp14="http://schemas.microsoft.com/office/word/2010/wordprocessingDrawing" xmlns:wp="http://schemas.openxmlformats.org/drawingml/2006/wordprocessingDrawing" xmlns:w10="urn:schemas-microsoft-com:office:word" xmlns:w="http://schemas.openxmlformats.org/wordprocessingml/2006/main" xmlns:w14="http://schemas.microsoft.com/office/word/2010/wordml" xmlns:w15="http://schemas.microsoft.com/office/word/2012/wordml" xmlns:wpg="http://schemas.microsoft.com/office/word/2010/wordprocessingGroup" xmlns:wpi="http://schemas.microsoft.com/office/word/2010/wordprocessingInk" xmlns:wne="http://schemas.microsoft.com/office/word/2006/wordml" xmlns:wps="http://schemas.microsoft.com/office/word/2010/wordprocessingShape" mc:Ignorable="w14 w15 wp14">
   <w15:commentEx w15:paraId="21172357" w15:done="0"/>
   <w15:commentEx w15:paraId="608898E8" w15:paraIdParent="21172357" w15:done="0"/>
-  <w15:commentEx w15:paraId="6F0792F2" w15:done="0"/>
-  <w15:commentEx w15:paraId="109D3877" w15:paraIdParent="6F0792F2" w15:done="0"/>
-  <w15:commentEx w15:paraId="3D9C4612" w15:done="0"/>
-  <w15:commentEx w15:paraId="016B4B3D" w15:paraIdParent="3D9C4612" w15:done="0"/>
 </w15:commentsEx>
 </file>
 
@@ -22678,7 +22824,7 @@
 </file>
 
 <file path=customXml/itemProps1.xml><?xml version="1.0" encoding="utf-8"?>
-<ds:datastoreItem xmlns:ds="http://schemas.openxmlformats.org/officeDocument/2006/customXml" ds:itemID="{F0356B8E-E6DA-4CA9-A863-8B53A964415D}">
+<ds:datastoreItem xmlns:ds="http://schemas.openxmlformats.org/officeDocument/2006/customXml" ds:itemID="{C5DDD1DF-C0EC-41C7-81C2-5478619AC55D}">
   <ds:schemaRefs>
     <ds:schemaRef ds:uri="http://schemas.openxmlformats.org/officeDocument/2006/bibliography"/>
   </ds:schemaRefs>

--- a/SewageMarkers6.docx
+++ b/SewageMarkers6.docx
@@ -21030,6 +21030,8 @@
         <w:keepNext/>
         <w:jc w:val="center"/>
       </w:pPr>
+      <w:bookmarkStart w:id="2" w:name="_GoBack"/>
+      <w:bookmarkEnd w:id="2"/>
       <w:r>
         <w:rPr>
           <w:noProof/>
@@ -21137,7 +21139,7 @@
           <w:color w:val="auto"/>
           <w:lang w:val="en-GB"/>
         </w:rPr>
-        <w:t>7</w:t>
+        <w:t>6</w:t>
       </w:r>
       <w:r>
         <w:rPr>
@@ -21306,8 +21308,6 @@
         </w:rPr>
         <w:t>/Conclusion</w:t>
       </w:r>
-      <w:bookmarkStart w:id="2" w:name="_GoBack"/>
-      <w:bookmarkEnd w:id="2"/>
     </w:p>
     <w:p>
       <w:pPr>
@@ -21560,25 +21560,7 @@
           <w:color w:val="auto"/>
           <w:lang w:val="en-GB"/>
         </w:rPr>
-        <w:t>Markers with dark filling correspond to warm periods</w:t>
-      </w:r>
-      <w:r>
-        <w:rPr>
-          <w:rFonts w:ascii="Arial" w:hAnsi="Arial" w:cs="Arial"/>
-          <w:i w:val="0"/>
-          <w:color w:val="auto"/>
-          <w:lang w:val="en-GB"/>
-        </w:rPr>
-        <w:t xml:space="preserve"> settling material</w:t>
-      </w:r>
-      <w:r>
-        <w:rPr>
-          <w:rFonts w:ascii="Arial" w:hAnsi="Arial" w:cs="Arial"/>
-          <w:i w:val="0"/>
-          <w:color w:val="auto"/>
-          <w:lang w:val="en-GB"/>
-        </w:rPr>
-        <w:t xml:space="preserve"> while light filling correspond to cold periods. </w:t>
+        <w:t xml:space="preserve">Markers with dark filling correspond to warm periods settling material while light filling correspond to cold periods. </w:t>
       </w:r>
       <w:r>
         <w:rPr>
@@ -22824,7 +22806,7 @@
 </file>
 
 <file path=customXml/itemProps1.xml><?xml version="1.0" encoding="utf-8"?>
-<ds:datastoreItem xmlns:ds="http://schemas.openxmlformats.org/officeDocument/2006/customXml" ds:itemID="{C5DDD1DF-C0EC-41C7-81C2-5478619AC55D}">
+<ds:datastoreItem xmlns:ds="http://schemas.openxmlformats.org/officeDocument/2006/customXml" ds:itemID="{FE265373-D9DB-4DF8-99EA-F74DC11CC7CE}">
   <ds:schemaRefs>
     <ds:schemaRef ds:uri="http://schemas.openxmlformats.org/officeDocument/2006/bibliography"/>
   </ds:schemaRefs>
